--- a/تقرير_تركيب_الحاسوب_الشاشة.docx
+++ b/تقرير_تركيب_الحاسوب_الشاشة.docx
@@ -633,68 +633,28 @@
           </w:p>
           <w:p>
             <w:pPr>
-              <w:jc w:val="center"/>
-              <w:rPr>
-                <w:rFonts w:asciiTheme="majorBidi" w:hAnsiTheme="majorBidi" w:cstheme="majorBidi"/>
-                <w:noProof/>
+              <w:pStyle w:val="FirstPageTextE"/>
+              <w:rPr>
                 <w:color w:val="000000" w:themeColor="text1"/>
-                <w:sz w:val="36"/>
-                <w:szCs w:val="36"/>
-                <w:rtl/>
+                <w:sz w:val="28"/>
+                <w:szCs w:val="28"/>
               </w:rPr>
             </w:pPr>
             <w:r>
               <w:rPr>
-                <w:rFonts w:asciiTheme="majorBidi" w:hAnsiTheme="majorBidi" w:cstheme="majorBidi"/>
+                <w:b w:val="0"/>
+                <w:bCs w:val="0"/>
                 <w:noProof/>
                 <w:color w:val="000000" w:themeColor="text1"/>
                 <w:sz w:val="36"/>
                 <w:szCs w:val="36"/>
                 <w:lang w:val="en-US"/>
-              </w:rPr>
-              <w:t>Dr</w:t>
-            </w:r>
-            <w:r>
-              <w:rPr>
-                <w:rFonts w:asciiTheme="majorBidi" w:hAnsiTheme="majorBidi" w:cstheme="majorBidi"/>
-                <w:noProof/>
-                <w:color w:val="000000" w:themeColor="text1"/>
-                <w:sz w:val="36"/>
-                <w:szCs w:val="36"/>
-              </w:rPr>
-              <w:t xml:space="preserve">. Abbas </w:t>
-            </w:r>
-            <w:r>
-              <w:rPr>
-                <w:rFonts w:asciiTheme="majorBidi" w:hAnsiTheme="majorBidi" w:cstheme="majorBidi"/>
-                <w:noProof/>
-                <w:color w:val="000000" w:themeColor="text1"/>
-                <w:sz w:val="36"/>
-                <w:szCs w:val="36"/>
-              </w:rPr>
-              <w:t>Muhammed</w:t>
-            </w:r>
-            <w:r>
-              <w:rPr>
-                <w:rFonts w:asciiTheme="majorBidi" w:hAnsiTheme="majorBidi" w:cstheme="majorBidi"/>
-                <w:noProof/>
-                <w:color w:val="000000" w:themeColor="text1"/>
-                <w:sz w:val="36"/>
-                <w:szCs w:val="36"/>
-              </w:rPr>
-              <w:t xml:space="preserve"> Ali</w:t>
-            </w:r>
-          </w:p>
-          <w:p>
-            <w:pPr>
-              <w:pStyle w:val="FirstPageTextE"/>
-              <w:jc w:val="left"/>
-              <w:rPr>
-                <w:color w:val="000000" w:themeColor="text1"/>
-                <w:sz w:val="28"/>
-                <w:szCs w:val="28"/>
-              </w:rPr>
-            </w:pPr>
+                <w14:shadow w14:blurRad="0" w14:dist="0" w14:dir="0" w14:sx="0" w14:sy="0" w14:kx="0" w14:ky="0" w14:algn="none">
+                  <w14:srgbClr w14:val="000000"/>
+                </w14:shadow>
+              </w:rPr>
+              <w:t>Asst. Lect. Abbas Mohammed Ali</w:t>
+            </w:r>
           </w:p>
           <w:p>
             <w:pPr>
@@ -750,10 +710,9 @@
             </w:r>
             <w:r>
               <w:rPr>
-                <w:rFonts w:hint="cs"/>
-                <w:rtl/>
-              </w:rPr>
-              <w:t>5</w:t>
+                <w:lang w:val="en-US"/>
+              </w:rPr>
+              <w:t>6</w:t>
             </w:r>
             <w:r>
               <w:t xml:space="preserve"> A.D</w:t>
@@ -826,7 +785,7 @@
       <w:sdtContent>
         <w:p>
           <w:pPr>
-            <w:pStyle w:val="af"/>
+            <w:pStyle w:val="TOCHeading"/>
             <w:spacing w:after="240" w:line="360" w:lineRule="auto"/>
             <w:rPr>
               <w:color w:val="auto"/>
@@ -841,7 +800,7 @@
         </w:p>
         <w:p>
           <w:pPr>
-            <w:pStyle w:val="11"/>
+            <w:pStyle w:val="TOC1"/>
             <w:rPr>
               <w:rFonts w:asciiTheme="minorHAnsi" w:eastAsiaTheme="minorEastAsia" w:hAnsiTheme="minorHAnsi" w:cstheme="minorBidi"/>
               <w:noProof/>
@@ -923,7 +882,7 @@
         </w:p>
         <w:p>
           <w:pPr>
-            <w:pStyle w:val="11"/>
+            <w:pStyle w:val="TOC1"/>
             <w:rPr>
               <w:rFonts w:asciiTheme="minorHAnsi" w:eastAsiaTheme="minorEastAsia" w:hAnsiTheme="minorHAnsi" w:cstheme="minorBidi"/>
               <w:noProof/>
@@ -996,7 +955,7 @@
         </w:p>
         <w:p>
           <w:pPr>
-            <w:pStyle w:val="11"/>
+            <w:pStyle w:val="TOC1"/>
             <w:rPr>
               <w:rFonts w:asciiTheme="minorHAnsi" w:eastAsiaTheme="minorEastAsia" w:hAnsiTheme="minorHAnsi" w:cstheme="minorBidi"/>
               <w:noProof/>
@@ -1069,7 +1028,7 @@
         </w:p>
         <w:p>
           <w:pPr>
-            <w:pStyle w:val="11"/>
+            <w:pStyle w:val="TOC1"/>
             <w:rPr>
               <w:rFonts w:asciiTheme="minorHAnsi" w:eastAsiaTheme="minorEastAsia" w:hAnsiTheme="minorHAnsi" w:cstheme="minorBidi"/>
               <w:noProof/>
@@ -1142,7 +1101,7 @@
         </w:p>
         <w:p>
           <w:pPr>
-            <w:pStyle w:val="11"/>
+            <w:pStyle w:val="TOC1"/>
             <w:rPr>
               <w:rFonts w:asciiTheme="minorHAnsi" w:eastAsiaTheme="minorEastAsia" w:hAnsiTheme="minorHAnsi" w:cstheme="minorBidi"/>
               <w:noProof/>
@@ -1215,7 +1174,7 @@
         </w:p>
         <w:p>
           <w:pPr>
-            <w:pStyle w:val="23"/>
+            <w:pStyle w:val="TOC2"/>
             <w:tabs>
               <w:tab w:val="left" w:pos="840"/>
               <w:tab w:val="right" w:leader="dot" w:pos="8494"/>
@@ -1313,7 +1272,7 @@
         </w:p>
         <w:p>
           <w:pPr>
-            <w:pStyle w:val="11"/>
+            <w:pStyle w:val="TOC1"/>
             <w:rPr>
               <w:rFonts w:asciiTheme="minorHAnsi" w:eastAsiaTheme="minorEastAsia" w:hAnsiTheme="minorHAnsi" w:cstheme="minorBidi"/>
               <w:noProof/>
@@ -1386,7 +1345,7 @@
         </w:p>
         <w:p>
           <w:pPr>
-            <w:pStyle w:val="11"/>
+            <w:pStyle w:val="TOC1"/>
             <w:rPr>
               <w:rFonts w:asciiTheme="minorHAnsi" w:eastAsiaTheme="minorEastAsia" w:hAnsiTheme="minorHAnsi" w:cstheme="minorBidi"/>
               <w:noProof/>
@@ -1459,7 +1418,7 @@
         </w:p>
         <w:p>
           <w:pPr>
-            <w:pStyle w:val="11"/>
+            <w:pStyle w:val="TOC1"/>
             <w:rPr>
               <w:rFonts w:asciiTheme="minorHAnsi" w:eastAsiaTheme="minorEastAsia" w:hAnsiTheme="minorHAnsi" w:cstheme="minorBidi"/>
               <w:noProof/>
@@ -1532,7 +1491,7 @@
         </w:p>
         <w:p>
           <w:pPr>
-            <w:pStyle w:val="11"/>
+            <w:pStyle w:val="TOC1"/>
             <w:rPr>
               <w:rFonts w:asciiTheme="minorHAnsi" w:eastAsiaTheme="minorEastAsia" w:hAnsiTheme="minorHAnsi" w:cstheme="minorBidi"/>
               <w:noProof/>
@@ -1605,7 +1564,7 @@
         </w:p>
         <w:p>
           <w:pPr>
-            <w:pStyle w:val="11"/>
+            <w:pStyle w:val="TOC1"/>
             <w:rPr>
               <w:rFonts w:asciiTheme="minorHAnsi" w:eastAsiaTheme="minorEastAsia" w:hAnsiTheme="minorHAnsi" w:cstheme="minorBidi"/>
               <w:noProof/>
@@ -2043,7 +2002,7 @@
     </w:p>
     <w:p>
       <w:pPr>
-        <w:pStyle w:val="a"/>
+        <w:pStyle w:val="ListParagraph"/>
         <w:numPr>
           <w:ilvl w:val="0"/>
           <w:numId w:val="50"/>
@@ -2066,7 +2025,7 @@
     </w:p>
     <w:p>
       <w:pPr>
-        <w:pStyle w:val="a"/>
+        <w:pStyle w:val="ListParagraph"/>
         <w:numPr>
           <w:ilvl w:val="0"/>
           <w:numId w:val="50"/>
@@ -2089,7 +2048,7 @@
     </w:p>
     <w:p>
       <w:pPr>
-        <w:pStyle w:val="a"/>
+        <w:pStyle w:val="ListParagraph"/>
         <w:numPr>
           <w:ilvl w:val="0"/>
           <w:numId w:val="50"/>
@@ -2128,7 +2087,7 @@
     </w:p>
     <w:p>
       <w:pPr>
-        <w:pStyle w:val="a"/>
+        <w:pStyle w:val="ListParagraph"/>
         <w:numPr>
           <w:ilvl w:val="0"/>
           <w:numId w:val="50"/>
@@ -2151,7 +2110,7 @@
     </w:p>
     <w:p>
       <w:pPr>
-        <w:pStyle w:val="a"/>
+        <w:pStyle w:val="ListParagraph"/>
         <w:numPr>
           <w:ilvl w:val="0"/>
           <w:numId w:val="0"/>
@@ -2332,43 +2291,7 @@
           <w:sz w:val="24"/>
           <w:szCs w:val="22"/>
         </w:rPr>
-        <w:t xml:space="preserve"> </w:t>
-      </w:r>
-      <w:proofErr w:type="gramStart"/>
-      <w:r>
-        <w:rPr>
-          <w:rFonts w:eastAsia="Times New Roman" w:cs="Arial"/>
-          <w:sz w:val="24"/>
-          <w:szCs w:val="22"/>
-        </w:rPr>
-        <w:t>in</w:t>
-      </w:r>
-      <w:proofErr w:type="gramEnd"/>
-      <w:r>
-        <w:rPr>
-          <w:rFonts w:eastAsia="Times New Roman" w:cs="Arial"/>
-          <w:sz w:val="24"/>
-          <w:szCs w:val="22"/>
-        </w:rPr>
-        <w:t xml:space="preserve"> desktop computers but integrated </w:t>
-      </w:r>
-      <w:proofErr w:type="gramStart"/>
-      <w:r>
-        <w:rPr>
-          <w:rFonts w:eastAsia="Times New Roman" w:cs="Arial"/>
-          <w:sz w:val="24"/>
-          <w:szCs w:val="22"/>
-        </w:rPr>
-        <w:t>in</w:t>
-      </w:r>
-      <w:proofErr w:type="gramEnd"/>
-      <w:r>
-        <w:rPr>
-          <w:rFonts w:eastAsia="Times New Roman" w:cs="Arial"/>
-          <w:sz w:val="24"/>
-          <w:szCs w:val="22"/>
-        </w:rPr>
-        <w:t xml:space="preserve"> laptops and smart devices; some are touch-sensitive, so they can work as input and output.</w:t>
+        <w:t xml:space="preserve"> in desktop computers but integrated in laptops and smart devices; some are touch-sensitive, so they can work as input and output.</w:t>
       </w:r>
     </w:p>
     <w:p>
@@ -2515,7 +2438,7 @@
     </w:p>
     <w:p>
       <w:pPr>
-        <w:pStyle w:val="a"/>
+        <w:pStyle w:val="ListParagraph"/>
         <w:numPr>
           <w:ilvl w:val="0"/>
           <w:numId w:val="66"/>
@@ -2548,7 +2471,7 @@
     </w:p>
     <w:p>
       <w:pPr>
-        <w:pStyle w:val="a"/>
+        <w:pStyle w:val="ListParagraph"/>
         <w:numPr>
           <w:ilvl w:val="0"/>
           <w:numId w:val="66"/>
@@ -2590,7 +2513,7 @@
     </w:p>
     <w:p>
       <w:pPr>
-        <w:pStyle w:val="a"/>
+        <w:pStyle w:val="ListParagraph"/>
         <w:numPr>
           <w:ilvl w:val="0"/>
           <w:numId w:val="66"/>
@@ -2623,7 +2546,7 @@
     </w:p>
     <w:p>
       <w:pPr>
-        <w:pStyle w:val="a"/>
+        <w:pStyle w:val="ListParagraph"/>
         <w:numPr>
           <w:ilvl w:val="0"/>
           <w:numId w:val="0"/>
@@ -2745,7 +2668,7 @@
     </w:p>
     <w:p>
       <w:pPr>
-        <w:pStyle w:val="a"/>
+        <w:pStyle w:val="ListParagraph"/>
         <w:numPr>
           <w:ilvl w:val="0"/>
           <w:numId w:val="59"/>
@@ -2776,7 +2699,7 @@
     </w:p>
     <w:p>
       <w:pPr>
-        <w:pStyle w:val="a"/>
+        <w:pStyle w:val="ListParagraph"/>
         <w:numPr>
           <w:ilvl w:val="0"/>
           <w:numId w:val="59"/>
@@ -2798,7 +2721,7 @@
     </w:p>
     <w:p>
       <w:pPr>
-        <w:pStyle w:val="a"/>
+        <w:pStyle w:val="ListParagraph"/>
         <w:numPr>
           <w:ilvl w:val="0"/>
           <w:numId w:val="59"/>
@@ -2821,7 +2744,7 @@
     </w:p>
     <w:p>
       <w:pPr>
-        <w:pStyle w:val="a"/>
+        <w:pStyle w:val="ListParagraph"/>
         <w:numPr>
           <w:ilvl w:val="0"/>
           <w:numId w:val="59"/>
@@ -3050,7 +2973,7 @@
     </w:p>
     <w:p>
       <w:pPr>
-        <w:pStyle w:val="a"/>
+        <w:pStyle w:val="ListParagraph"/>
         <w:numPr>
           <w:ilvl w:val="0"/>
           <w:numId w:val="67"/>
@@ -3181,7 +3104,7 @@
     </w:p>
     <w:p>
       <w:pPr>
-        <w:pStyle w:val="a"/>
+        <w:pStyle w:val="ListParagraph"/>
         <w:numPr>
           <w:ilvl w:val="0"/>
           <w:numId w:val="67"/>
@@ -3304,7 +3227,7 @@
     </w:p>
     <w:p>
       <w:pPr>
-        <w:pStyle w:val="a"/>
+        <w:pStyle w:val="ListParagraph"/>
         <w:numPr>
           <w:ilvl w:val="0"/>
           <w:numId w:val="67"/>
@@ -3337,7 +3260,7 @@
     </w:p>
     <w:p>
       <w:pPr>
-        <w:pStyle w:val="a"/>
+        <w:pStyle w:val="ListParagraph"/>
         <w:numPr>
           <w:ilvl w:val="0"/>
           <w:numId w:val="67"/>
@@ -3428,7 +3351,7 @@
     </w:p>
     <w:p>
       <w:pPr>
-        <w:pStyle w:val="a"/>
+        <w:pStyle w:val="ListParagraph"/>
         <w:numPr>
           <w:ilvl w:val="0"/>
           <w:numId w:val="67"/>
@@ -3461,7 +3384,7 @@
     </w:p>
     <w:p>
       <w:pPr>
-        <w:pStyle w:val="a"/>
+        <w:pStyle w:val="ListParagraph"/>
         <w:numPr>
           <w:ilvl w:val="0"/>
           <w:numId w:val="0"/>
@@ -4119,7 +4042,7 @@
     </w:p>
     <w:p>
       <w:pPr>
-        <w:pStyle w:val="a"/>
+        <w:pStyle w:val="ListParagraph"/>
         <w:numPr>
           <w:ilvl w:val="0"/>
           <w:numId w:val="63"/>
@@ -4152,7 +4075,7 @@
     </w:p>
     <w:p>
       <w:pPr>
-        <w:pStyle w:val="a"/>
+        <w:pStyle w:val="ListParagraph"/>
         <w:numPr>
           <w:ilvl w:val="0"/>
           <w:numId w:val="63"/>
@@ -4185,7 +4108,7 @@
     </w:p>
     <w:p>
       <w:pPr>
-        <w:pStyle w:val="a"/>
+        <w:pStyle w:val="ListParagraph"/>
         <w:numPr>
           <w:ilvl w:val="0"/>
           <w:numId w:val="63"/>
@@ -4218,7 +4141,7 @@
     </w:p>
     <w:p>
       <w:pPr>
-        <w:pStyle w:val="a"/>
+        <w:pStyle w:val="ListParagraph"/>
         <w:numPr>
           <w:ilvl w:val="0"/>
           <w:numId w:val="63"/>
@@ -4251,7 +4174,7 @@
     </w:p>
     <w:p>
       <w:pPr>
-        <w:pStyle w:val="a"/>
+        <w:pStyle w:val="ListParagraph"/>
         <w:numPr>
           <w:ilvl w:val="0"/>
           <w:numId w:val="63"/>
@@ -4674,7 +4597,7 @@
       <w:sdtContent>
         <w:p>
           <w:pPr>
-            <w:pStyle w:val="1"/>
+            <w:pStyle w:val="Heading1"/>
             <w:spacing w:after="240"/>
             <w:jc w:val="left"/>
           </w:pPr>
@@ -4701,7 +4624,7 @@
           <w:sdtContent>
             <w:p>
               <w:pPr>
-                <w:pStyle w:val="aff"/>
+                <w:pStyle w:val="Bibliography"/>
                 <w:ind w:left="720" w:hanging="720"/>
                 <w:rPr>
                   <w:noProof/>
@@ -4752,7 +4675,7 @@
             </w:p>
             <w:p>
               <w:pPr>
-                <w:pStyle w:val="aff"/>
+                <w:pStyle w:val="Bibliography"/>
                 <w:ind w:left="720" w:hanging="720"/>
                 <w:rPr>
                   <w:noProof/>
@@ -4784,11 +4707,6 @@
               </w:r>
             </w:p>
             <w:p>
-              <w:pPr>
-                <w:rPr>
-                  <w:rtl/>
-                </w:rPr>
-              </w:pPr>
               <w:r>
                 <w:rPr>
                   <w:b/>
@@ -4804,8 +4722,818 @@
         </w:sdt>
       </w:sdtContent>
     </w:sdt>
+    <w:p>
+      <w:pPr>
+        <w:spacing w:line="276" w:lineRule="auto"/>
+        <w:sectPr>
+          <w:footerReference w:type="default" r:id="rId17"/>
+          <w:pgSz w:w="11906" w:h="16838" w:code="9"/>
+          <w:pgMar w:top="1134" w:right="1134" w:bottom="1134" w:left="2268" w:header="720" w:footer="720" w:gutter="0"/>
+          <w:cols w:space="720"/>
+          <w:titlePg/>
+          <w:docGrid w:linePitch="381"/>
+        </w:sectPr>
+      </w:pPr>
+    </w:p>
+    <w:p>
+      <w:pPr>
+        <w:spacing w:line="276" w:lineRule="auto"/>
+      </w:pPr>
+    </w:p>
+    <w:tbl>
+      <w:tblPr>
+        <w:tblStyle w:val="TableGrid2"/>
+        <w:tblW w:w="10980" w:type="dxa"/>
+        <w:tblBorders>
+          <w:top w:val="none" w:sz="0" w:space="0" w:color="auto"/>
+          <w:left w:val="none" w:sz="0" w:space="0" w:color="auto"/>
+          <w:bottom w:val="none" w:sz="0" w:space="0" w:color="auto"/>
+          <w:right w:val="none" w:sz="0" w:space="0" w:color="auto"/>
+          <w:insideH w:val="none" w:sz="0" w:space="0" w:color="auto"/>
+          <w:insideV w:val="none" w:sz="0" w:space="0" w:color="auto"/>
+        </w:tblBorders>
+        <w:tblLayout w:type="fixed"/>
+        <w:tblLook w:val="04A0" w:firstRow="1" w:lastRow="0" w:firstColumn="1" w:lastColumn="0" w:noHBand="0" w:noVBand="1"/>
+      </w:tblPr>
+      <w:tblGrid>
+        <w:gridCol w:w="8460"/>
+        <w:gridCol w:w="270"/>
+        <w:gridCol w:w="465"/>
+        <w:gridCol w:w="1785"/>
+      </w:tblGrid>
+      <w:tr>
+        <w:trPr>
+          <w:trHeight w:val="3230"/>
+        </w:trPr>
+        <w:tc>
+          <w:tcPr>
+            <w:tcW w:w="8460" w:type="dxa"/>
+          </w:tcPr>
+          <w:p>
+            <w:pPr>
+              <w:pStyle w:val="MinistryNameE"/>
+              <w:spacing w:line="276" w:lineRule="auto"/>
+              <w:jc w:val="right"/>
+              <w:rPr>
+                <w:b w:val="0"/>
+                <w:bCs/>
+                <w:color w:val="000000" w:themeColor="text1"/>
+                <w:sz w:val="30"/>
+                <w:szCs w:val="30"/>
+              </w:rPr>
+            </w:pPr>
+            <w:r>
+              <w:rPr>
+                <w:noProof/>
+                <w:color w:val="000000" w:themeColor="text1"/>
+              </w:rPr>
+              <w:drawing>
+                <wp:anchor distT="0" distB="0" distL="114300" distR="114300" simplePos="0" relativeHeight="251660288" behindDoc="0" locked="0" layoutInCell="1" allowOverlap="1" wp14:anchorId="65561D72" wp14:editId="33B4842B">
+                  <wp:simplePos x="0" y="0"/>
+                  <wp:positionH relativeFrom="column">
+                    <wp:posOffset>-528955</wp:posOffset>
+                  </wp:positionH>
+                  <wp:positionV relativeFrom="paragraph">
+                    <wp:posOffset>1270</wp:posOffset>
+                  </wp:positionV>
+                  <wp:extent cx="1346835" cy="1304925"/>
+                  <wp:effectExtent l="0" t="0" r="5715" b="9525"/>
+                  <wp:wrapNone/>
+                  <wp:docPr id="1686599210" name="صورة 1"/>
+                  <wp:cNvGraphicFramePr>
+                    <a:graphicFrameLocks xmlns:a="http://schemas.openxmlformats.org/drawingml/2006/main" noChangeAspect="1"/>
+                  </wp:cNvGraphicFramePr>
+                  <a:graphic xmlns:a="http://schemas.openxmlformats.org/drawingml/2006/main">
+                    <a:graphicData uri="http://schemas.openxmlformats.org/drawingml/2006/picture">
+                      <pic:pic xmlns:pic="http://schemas.openxmlformats.org/drawingml/2006/picture">
+                        <pic:nvPicPr>
+                          <pic:cNvPr id="0" name="Picture 1"/>
+                          <pic:cNvPicPr>
+                            <a:picLocks noChangeAspect="1" noChangeArrowheads="1"/>
+                          </pic:cNvPicPr>
+                        </pic:nvPicPr>
+                        <pic:blipFill>
+                          <a:blip r:embed="rId18">
+                            <a:extLst>
+                              <a:ext uri="{BEBA8EAE-BF5A-486C-A8C5-ECC9F3942E4B}">
+                                <a14:imgProps xmlns:a14="http://schemas.microsoft.com/office/drawing/2010/main">
+                                  <a14:imgLayer r:embed="rId19">
+                                    <a14:imgEffect>
+                                      <a14:sharpenSoften amount="50000"/>
+                                    </a14:imgEffect>
+                                  </a14:imgLayer>
+                                </a14:imgProps>
+                              </a:ext>
+                              <a:ext uri="{28A0092B-C50C-407E-A947-70E740481C1C}">
+                                <a14:useLocalDpi xmlns:a14="http://schemas.microsoft.com/office/drawing/2010/main" val="0"/>
+                              </a:ext>
+                            </a:extLst>
+                          </a:blip>
+                          <a:srcRect/>
+                          <a:stretch>
+                            <a:fillRect/>
+                          </a:stretch>
+                        </pic:blipFill>
+                        <pic:spPr bwMode="auto">
+                          <a:xfrm>
+                            <a:off x="0" y="0"/>
+                            <a:ext cx="1346835" cy="1304925"/>
+                          </a:xfrm>
+                          <a:prstGeom prst="rect">
+                            <a:avLst/>
+                          </a:prstGeom>
+                          <a:noFill/>
+                          <a:ln>
+                            <a:noFill/>
+                          </a:ln>
+                        </pic:spPr>
+                      </pic:pic>
+                    </a:graphicData>
+                  </a:graphic>
+                </wp:anchor>
+              </w:drawing>
+            </w:r>
+            <w:r>
+              <w:rPr>
+                <w:rFonts w:cs="Times New Roman"/>
+                <w:b w:val="0"/>
+                <w:bCs/>
+                <w:color w:val="000000" w:themeColor="text1"/>
+                <w:sz w:val="30"/>
+                <w:szCs w:val="30"/>
+                <w:rtl/>
+              </w:rPr>
+              <w:t>جمهورية العراق</w:t>
+            </w:r>
+          </w:p>
+          <w:p>
+            <w:pPr>
+              <w:pStyle w:val="MinistryNameE"/>
+              <w:spacing w:line="276" w:lineRule="auto"/>
+              <w:jc w:val="right"/>
+              <w:rPr>
+                <w:b w:val="0"/>
+                <w:bCs/>
+                <w:color w:val="000000" w:themeColor="text1"/>
+                <w:sz w:val="30"/>
+                <w:szCs w:val="30"/>
+              </w:rPr>
+            </w:pPr>
+            <w:r>
+              <w:rPr>
+                <w:rFonts w:cs="Times New Roman"/>
+                <w:b w:val="0"/>
+                <w:bCs/>
+                <w:color w:val="000000" w:themeColor="text1"/>
+                <w:sz w:val="30"/>
+                <w:szCs w:val="30"/>
+                <w:rtl/>
+              </w:rPr>
+              <w:t>وزارة التعليم العالي والبحث العلمي</w:t>
+            </w:r>
+          </w:p>
+          <w:p>
+            <w:pPr>
+              <w:pStyle w:val="MinistryNameE"/>
+              <w:spacing w:line="276" w:lineRule="auto"/>
+              <w:jc w:val="right"/>
+              <w:rPr>
+                <w:b w:val="0"/>
+                <w:bCs/>
+                <w:color w:val="000000" w:themeColor="text1"/>
+                <w:sz w:val="30"/>
+                <w:szCs w:val="30"/>
+              </w:rPr>
+            </w:pPr>
+            <w:r>
+              <w:rPr>
+                <w:rFonts w:cs="Times New Roman"/>
+                <w:b w:val="0"/>
+                <w:bCs/>
+                <w:color w:val="000000" w:themeColor="text1"/>
+                <w:sz w:val="30"/>
+                <w:szCs w:val="30"/>
+                <w:rtl/>
+              </w:rPr>
+              <w:t>جامعة الكوفة</w:t>
+            </w:r>
+          </w:p>
+          <w:p>
+            <w:pPr>
+              <w:pStyle w:val="MinistryNameE"/>
+              <w:spacing w:line="276" w:lineRule="auto"/>
+              <w:jc w:val="right"/>
+              <w:rPr>
+                <w:b w:val="0"/>
+                <w:bCs/>
+                <w:color w:val="000000" w:themeColor="text1"/>
+                <w:sz w:val="30"/>
+                <w:szCs w:val="30"/>
+              </w:rPr>
+            </w:pPr>
+            <w:r>
+              <w:rPr>
+                <w:rFonts w:cs="Times New Roman"/>
+                <w:b w:val="0"/>
+                <w:bCs/>
+                <w:color w:val="000000" w:themeColor="text1"/>
+                <w:sz w:val="30"/>
+                <w:szCs w:val="30"/>
+                <w:rtl/>
+              </w:rPr>
+              <w:t>كلية علوم الحاسوب والرياضيات</w:t>
+            </w:r>
+          </w:p>
+          <w:p>
+            <w:pPr>
+              <w:pStyle w:val="MinistryNameE"/>
+              <w:spacing w:line="276" w:lineRule="auto"/>
+              <w:jc w:val="right"/>
+              <w:rPr>
+                <w:b w:val="0"/>
+                <w:bCs/>
+                <w:color w:val="000000" w:themeColor="text1"/>
+                <w:sz w:val="30"/>
+                <w:szCs w:val="30"/>
+              </w:rPr>
+            </w:pPr>
+            <w:r>
+              <w:rPr>
+                <w:rFonts w:cs="Times New Roman"/>
+                <w:b w:val="0"/>
+                <w:bCs/>
+                <w:color w:val="000000" w:themeColor="text1"/>
+                <w:sz w:val="30"/>
+                <w:szCs w:val="30"/>
+                <w:rtl/>
+              </w:rPr>
+              <w:t>قسم علوم الحاسوب</w:t>
+            </w:r>
+          </w:p>
+          <w:p>
+            <w:pPr>
+              <w:rPr>
+                <w:rFonts w:asciiTheme="majorBidi" w:hAnsiTheme="majorBidi" w:cstheme="majorBidi"/>
+                <w:color w:val="000000" w:themeColor="text1"/>
+              </w:rPr>
+            </w:pPr>
+          </w:p>
+          <w:p>
+            <w:pPr>
+              <w:jc w:val="center"/>
+              <w:rPr>
+                <w:rFonts w:asciiTheme="majorBidi" w:hAnsiTheme="majorBidi" w:cstheme="majorBidi"/>
+                <w:color w:val="000000" w:themeColor="text1"/>
+              </w:rPr>
+            </w:pPr>
+          </w:p>
+        </w:tc>
+        <w:tc>
+          <w:tcPr>
+            <w:tcW w:w="270" w:type="dxa"/>
+          </w:tcPr>
+          <w:p>
+            <w:pPr>
+              <w:jc w:val="center"/>
+              <w:rPr>
+                <w:rFonts w:asciiTheme="majorBidi" w:hAnsiTheme="majorBidi" w:cstheme="majorBidi"/>
+                <w:color w:val="000000" w:themeColor="text1"/>
+              </w:rPr>
+            </w:pPr>
+          </w:p>
+        </w:tc>
+        <w:tc>
+          <w:tcPr>
+            <w:tcW w:w="2250" w:type="dxa"/>
+            <w:gridSpan w:val="2"/>
+            <w:hideMark/>
+          </w:tcPr>
+          <w:p>
+            <w:pPr>
+              <w:spacing w:line="240" w:lineRule="auto"/>
+              <w:ind w:left="-6870"/>
+              <w:rPr>
+                <w:rFonts w:asciiTheme="majorBidi" w:hAnsiTheme="majorBidi" w:cstheme="majorBidi"/>
+                <w:color w:val="000000" w:themeColor="text1"/>
+                <w:rtl/>
+                <w:lang w:bidi="ar-IQ"/>
+              </w:rPr>
+            </w:pPr>
+          </w:p>
+        </w:tc>
+      </w:tr>
+      <w:tr>
+        <w:trPr>
+          <w:gridAfter w:val="1"/>
+          <w:wAfter w:w="1785" w:type="dxa"/>
+          <w:trHeight w:val="2415"/>
+        </w:trPr>
+        <w:tc>
+          <w:tcPr>
+            <w:tcW w:w="9195" w:type="dxa"/>
+            <w:gridSpan w:val="3"/>
+            <w:hideMark/>
+          </w:tcPr>
+          <w:p>
+            <w:pPr>
+              <w:pStyle w:val="Submitted"/>
+              <w:spacing w:line="276" w:lineRule="auto"/>
+              <w:rPr>
+                <w:rFonts w:ascii="Times New Roman" w:hAnsi="Times New Roman" w:cs="Times New Roman"/>
+                <w:bCs/>
+                <w:sz w:val="56"/>
+                <w:szCs w:val="56"/>
+                <w:highlight w:val="yellow"/>
+              </w:rPr>
+            </w:pPr>
+          </w:p>
+          <w:p>
+            <w:pPr>
+              <w:pStyle w:val="Submitted"/>
+              <w:spacing w:line="276" w:lineRule="auto"/>
+              <w:rPr>
+                <w:sz w:val="36"/>
+                <w:szCs w:val="28"/>
+              </w:rPr>
+            </w:pPr>
+            <w:r>
+              <w:rPr>
+                <w:rFonts w:ascii="Times New Roman" w:hAnsi="Times New Roman" w:cs="Times New Roman"/>
+                <w:bCs/>
+                <w:sz w:val="56"/>
+                <w:szCs w:val="56"/>
+                <w:rtl/>
+              </w:rPr>
+              <w:t>فهم تقنية وحدة العرض في الحاسوب</w:t>
+            </w:r>
+          </w:p>
+          <w:p>
+            <w:pPr>
+              <w:pStyle w:val="Submitted"/>
+              <w:spacing w:line="276" w:lineRule="auto"/>
+              <w:rPr>
+                <w:sz w:val="36"/>
+                <w:szCs w:val="28"/>
+                <w:rtl/>
+              </w:rPr>
+            </w:pPr>
+          </w:p>
+          <w:p>
+            <w:pPr>
+              <w:pStyle w:val="Submitted"/>
+              <w:rPr>
+                <w:sz w:val="36"/>
+                <w:szCs w:val="28"/>
+              </w:rPr>
+            </w:pPr>
+          </w:p>
+          <w:p>
+            <w:pPr>
+              <w:pStyle w:val="Submitted"/>
+              <w:rPr>
+                <w:b w:val="0"/>
+                <w:bCs/>
+                <w:sz w:val="32"/>
+                <w:szCs w:val="32"/>
+                <w:lang w:val="en-US"/>
+              </w:rPr>
+            </w:pPr>
+          </w:p>
+          <w:p>
+            <w:pPr>
+              <w:pStyle w:val="Submitted"/>
+              <w:jc w:val="left"/>
+              <w:rPr>
+                <w:b w:val="0"/>
+                <w:bCs/>
+                <w:sz w:val="32"/>
+                <w:szCs w:val="32"/>
+                <w:lang w:val="en-US"/>
+              </w:rPr>
+            </w:pPr>
+          </w:p>
+          <w:p>
+            <w:pPr>
+              <w:pStyle w:val="Submitted"/>
+              <w:jc w:val="left"/>
+              <w:rPr>
+                <w:b w:val="0"/>
+                <w:bCs/>
+                <w:sz w:val="32"/>
+                <w:szCs w:val="32"/>
+                <w:lang w:val="en-US"/>
+              </w:rPr>
+            </w:pPr>
+          </w:p>
+          <w:p>
+            <w:pPr>
+              <w:jc w:val="center"/>
+              <w:rPr>
+                <w:rFonts w:asciiTheme="majorBidi" w:hAnsiTheme="majorBidi" w:cstheme="majorBidi"/>
+                <w:noProof/>
+                <w:color w:val="000000" w:themeColor="text1"/>
+                <w:sz w:val="36"/>
+                <w:szCs w:val="36"/>
+              </w:rPr>
+            </w:pPr>
+            <w:r>
+              <w:rPr>
+                <w:rFonts w:asciiTheme="majorBidi" w:hAnsiTheme="majorBidi" w:cstheme="majorBidi" w:hint="cs"/>
+                <w:noProof/>
+                <w:color w:val="000000" w:themeColor="text1"/>
+                <w:sz w:val="36"/>
+                <w:szCs w:val="36"/>
+                <w:rtl/>
+              </w:rPr>
+              <w:t>اعداد</w:t>
+            </w:r>
+          </w:p>
+          <w:p>
+            <w:pPr>
+              <w:autoSpaceDE w:val="0"/>
+              <w:autoSpaceDN w:val="0"/>
+              <w:adjustRightInd w:val="0"/>
+              <w:jc w:val="center"/>
+              <w:rPr>
+                <w:rFonts w:asciiTheme="majorBidi" w:hAnsiTheme="majorBidi" w:cstheme="majorBidi"/>
+                <w:b/>
+                <w:bCs/>
+                <w:color w:val="000000" w:themeColor="text1"/>
+                <w:sz w:val="36"/>
+                <w:szCs w:val="36"/>
+                <w:rtl/>
+                <w:lang w:bidi="ar-IQ"/>
+              </w:rPr>
+            </w:pPr>
+            <w:r>
+              <w:rPr>
+                <w:rFonts w:asciiTheme="majorBidi" w:hAnsiTheme="majorBidi" w:cstheme="majorBidi" w:hint="cs"/>
+                <w:b/>
+                <w:bCs/>
+                <w:color w:val="000000" w:themeColor="text1"/>
+                <w:sz w:val="36"/>
+                <w:szCs w:val="36"/>
+                <w:rtl/>
+              </w:rPr>
+              <w:t>علي ح</w:t>
+            </w:r>
+            <w:r>
+              <w:rPr>
+                <w:rFonts w:asciiTheme="majorBidi" w:hAnsiTheme="majorBidi" w:cstheme="majorBidi" w:hint="cs"/>
+                <w:b/>
+                <w:bCs/>
+                <w:color w:val="000000" w:themeColor="text1"/>
+                <w:sz w:val="36"/>
+                <w:szCs w:val="36"/>
+                <w:rtl/>
+                <w:lang w:bidi="ar-IQ"/>
+              </w:rPr>
+              <w:t>يدر حسن</w:t>
+            </w:r>
+          </w:p>
+          <w:p>
+            <w:pPr>
+              <w:autoSpaceDE w:val="0"/>
+              <w:autoSpaceDN w:val="0"/>
+              <w:adjustRightInd w:val="0"/>
+              <w:jc w:val="center"/>
+              <w:rPr>
+                <w:rFonts w:asciiTheme="majorBidi" w:hAnsiTheme="majorBidi" w:cstheme="majorBidi"/>
+                <w:b/>
+                <w:bCs/>
+                <w:color w:val="000000" w:themeColor="text1"/>
+                <w:sz w:val="36"/>
+                <w:szCs w:val="36"/>
+                <w:rtl/>
+                <w:lang w:bidi="ar-IQ"/>
+              </w:rPr>
+            </w:pPr>
+            <w:r>
+              <w:rPr>
+                <w:rFonts w:asciiTheme="majorBidi" w:hAnsiTheme="majorBidi" w:cstheme="majorBidi" w:hint="cs"/>
+                <w:b/>
+                <w:bCs/>
+                <w:color w:val="000000" w:themeColor="text1"/>
+                <w:sz w:val="36"/>
+                <w:szCs w:val="36"/>
+                <w:rtl/>
+                <w:lang w:bidi="ar-IQ"/>
+              </w:rPr>
+              <w:t>الحسين علي صالح</w:t>
+            </w:r>
+          </w:p>
+          <w:p>
+            <w:pPr>
+              <w:autoSpaceDE w:val="0"/>
+              <w:autoSpaceDN w:val="0"/>
+              <w:adjustRightInd w:val="0"/>
+              <w:jc w:val="center"/>
+              <w:rPr>
+                <w:rFonts w:asciiTheme="majorBidi" w:hAnsiTheme="majorBidi" w:cstheme="majorBidi"/>
+                <w:b/>
+                <w:bCs/>
+                <w:color w:val="000000" w:themeColor="text1"/>
+                <w:sz w:val="36"/>
+                <w:szCs w:val="36"/>
+                <w:rtl/>
+                <w:lang w:val="en-US" w:bidi="ar-IQ"/>
+              </w:rPr>
+            </w:pPr>
+            <w:r>
+              <w:rPr>
+                <w:rFonts w:asciiTheme="majorBidi" w:hAnsiTheme="majorBidi" w:cstheme="majorBidi" w:hint="cs"/>
+                <w:b/>
+                <w:bCs/>
+                <w:color w:val="000000" w:themeColor="text1"/>
+                <w:sz w:val="36"/>
+                <w:szCs w:val="36"/>
+                <w:rtl/>
+                <w:lang w:bidi="ar-IQ"/>
+              </w:rPr>
+              <w:t xml:space="preserve">منتظر كرار </w:t>
+            </w:r>
+            <w:r>
+              <w:rPr>
+                <w:rFonts w:asciiTheme="majorBidi" w:hAnsiTheme="majorBidi" w:cstheme="majorBidi" w:hint="cs"/>
+                <w:b/>
+                <w:bCs/>
+                <w:color w:val="000000" w:themeColor="text1"/>
+                <w:sz w:val="36"/>
+                <w:szCs w:val="36"/>
+                <w:rtl/>
+                <w:lang w:bidi="ar-IQ"/>
+              </w:rPr>
+              <w:t>هادي</w:t>
+            </w:r>
+          </w:p>
+          <w:p>
+            <w:pPr>
+              <w:autoSpaceDE w:val="0"/>
+              <w:autoSpaceDN w:val="0"/>
+              <w:adjustRightInd w:val="0"/>
+              <w:spacing w:line="240" w:lineRule="auto"/>
+              <w:rPr>
+                <w:rFonts w:asciiTheme="majorBidi" w:hAnsiTheme="majorBidi" w:cstheme="majorBidi"/>
+                <w:b/>
+                <w:bCs/>
+                <w:color w:val="000000" w:themeColor="text1"/>
+                <w:sz w:val="36"/>
+                <w:szCs w:val="36"/>
+              </w:rPr>
+            </w:pPr>
+          </w:p>
+          <w:p>
+            <w:pPr>
+              <w:pStyle w:val="Submitted"/>
+              <w:jc w:val="left"/>
+              <w:rPr>
+                <w:b w:val="0"/>
+                <w:bCs/>
+                <w:sz w:val="30"/>
+                <w:szCs w:val="30"/>
+              </w:rPr>
+            </w:pPr>
+          </w:p>
+        </w:tc>
+      </w:tr>
+      <w:tr>
+        <w:trPr>
+          <w:gridAfter w:val="1"/>
+          <w:wAfter w:w="1785" w:type="dxa"/>
+          <w:trHeight w:val="288"/>
+        </w:trPr>
+        <w:tc>
+          <w:tcPr>
+            <w:tcW w:w="9195" w:type="dxa"/>
+            <w:gridSpan w:val="3"/>
+          </w:tcPr>
+          <w:p>
+            <w:pPr>
+              <w:jc w:val="center"/>
+              <w:rPr>
+                <w:rFonts w:asciiTheme="majorBidi" w:hAnsiTheme="majorBidi" w:cstheme="majorBidi"/>
+                <w:noProof/>
+                <w:color w:val="000000" w:themeColor="text1"/>
+                <w:sz w:val="36"/>
+                <w:szCs w:val="36"/>
+                <w:rtl/>
+              </w:rPr>
+            </w:pPr>
+            <w:r>
+              <w:rPr>
+                <w:rFonts w:asciiTheme="majorBidi" w:hAnsiTheme="majorBidi" w:cstheme="majorBidi" w:hint="cs"/>
+                <w:noProof/>
+                <w:color w:val="000000" w:themeColor="text1"/>
+                <w:sz w:val="36"/>
+                <w:szCs w:val="36"/>
+                <w:rtl/>
+              </w:rPr>
+              <w:t>بإشراف</w:t>
+            </w:r>
+          </w:p>
+          <w:p>
+            <w:pPr>
+              <w:jc w:val="center"/>
+              <w:rPr>
+                <w:rFonts w:asciiTheme="majorBidi" w:hAnsiTheme="majorBidi" w:cstheme="majorBidi"/>
+                <w:noProof/>
+                <w:color w:val="000000" w:themeColor="text1"/>
+                <w:sz w:val="36"/>
+                <w:szCs w:val="36"/>
+                <w:rtl/>
+              </w:rPr>
+            </w:pPr>
+            <w:r>
+              <w:rPr>
+                <w:rFonts w:asciiTheme="majorBidi" w:hAnsiTheme="majorBidi" w:cstheme="majorBidi" w:hint="cs"/>
+                <w:noProof/>
+                <w:color w:val="000000" w:themeColor="text1"/>
+                <w:sz w:val="36"/>
+                <w:szCs w:val="36"/>
+                <w:rtl/>
+              </w:rPr>
+              <w:t>م. د</w:t>
+            </w:r>
+            <w:r>
+              <w:rPr>
+                <w:rFonts w:asciiTheme="majorBidi" w:hAnsiTheme="majorBidi" w:cstheme="majorBidi" w:hint="cs"/>
+                <w:noProof/>
+                <w:color w:val="000000" w:themeColor="text1"/>
+                <w:sz w:val="36"/>
+                <w:szCs w:val="36"/>
+                <w:rtl/>
+              </w:rPr>
+              <w:t xml:space="preserve"> عباس محمد علي</w:t>
+            </w:r>
+          </w:p>
+          <w:p>
+            <w:pPr>
+              <w:pStyle w:val="FirstPageTextE"/>
+              <w:jc w:val="left"/>
+              <w:rPr>
+                <w:color w:val="000000" w:themeColor="text1"/>
+                <w:sz w:val="28"/>
+                <w:szCs w:val="28"/>
+              </w:rPr>
+            </w:pPr>
+          </w:p>
+          <w:p>
+            <w:pPr>
+              <w:pStyle w:val="FirstPageTextE"/>
+              <w:jc w:val="left"/>
+              <w:rPr>
+                <w:color w:val="000000" w:themeColor="text1"/>
+                <w:sz w:val="28"/>
+                <w:szCs w:val="28"/>
+                <w:rtl/>
+              </w:rPr>
+            </w:pPr>
+          </w:p>
+          <w:p>
+            <w:pPr>
+              <w:pStyle w:val="FirstPageTextE"/>
+              <w:jc w:val="left"/>
+              <w:rPr>
+                <w:color w:val="000000" w:themeColor="text1"/>
+                <w:sz w:val="28"/>
+                <w:szCs w:val="28"/>
+              </w:rPr>
+            </w:pPr>
+          </w:p>
+        </w:tc>
+      </w:tr>
+      <w:tr>
+        <w:trPr>
+          <w:gridAfter w:val="1"/>
+          <w:wAfter w:w="1785" w:type="dxa"/>
+          <w:trHeight w:val="458"/>
+        </w:trPr>
+        <w:tc>
+          <w:tcPr>
+            <w:tcW w:w="9195" w:type="dxa"/>
+            <w:gridSpan w:val="3"/>
+          </w:tcPr>
+          <w:p>
+            <w:pPr>
+              <w:pStyle w:val="year"/>
+              <w:jc w:val="left"/>
+            </w:pPr>
+            <w:r>
+              <w:rPr>
+                <w:rFonts w:hint="cs"/>
+                <w:rtl/>
+              </w:rPr>
+              <w:t>1446 هجرية</w:t>
+            </w:r>
+            <w:r>
+              <w:rPr>
+                <w:rtl/>
+              </w:rPr>
+              <w:tab/>
+            </w:r>
+            <w:r>
+              <w:rPr>
+                <w:rtl/>
+              </w:rPr>
+              <w:tab/>
+            </w:r>
+            <w:r>
+              <w:rPr>
+                <w:rtl/>
+              </w:rPr>
+              <w:tab/>
+            </w:r>
+            <w:r>
+              <w:rPr>
+                <w:rtl/>
+              </w:rPr>
+              <w:tab/>
+            </w:r>
+            <w:r>
+              <w:rPr>
+                <w:rtl/>
+              </w:rPr>
+              <w:tab/>
+            </w:r>
+            <w:r>
+              <w:rPr>
+                <w:rtl/>
+              </w:rPr>
+              <w:tab/>
+            </w:r>
+            <w:r>
+              <w:rPr>
+                <w:rFonts w:hint="cs"/>
+                <w:rtl/>
+              </w:rPr>
+              <w:t xml:space="preserve">    </w:t>
+            </w:r>
+            <w:r>
+              <w:rPr>
+                <w:rtl/>
+              </w:rPr>
+              <w:tab/>
+            </w:r>
+            <w:r>
+              <w:rPr>
+                <w:rFonts w:hint="cs"/>
+                <w:rtl/>
+              </w:rPr>
+              <w:t xml:space="preserve"> </w:t>
+            </w:r>
+            <w:r>
+              <w:rPr>
+                <w:rtl/>
+              </w:rPr>
+              <w:tab/>
+            </w:r>
+            <w:r>
+              <w:t xml:space="preserve"> </w:t>
+            </w:r>
+            <w:r>
+              <w:rPr>
+                <w:rtl/>
+              </w:rPr>
+              <w:tab/>
+            </w:r>
+            <w:r>
+              <w:t xml:space="preserve"> </w:t>
+            </w:r>
+            <w:r>
+              <w:rPr>
+                <w:rFonts w:hint="cs"/>
+                <w:rtl/>
+              </w:rPr>
+              <w:t>202</w:t>
+            </w:r>
+            <w:r>
+              <w:rPr>
+                <w:rFonts w:hint="cs"/>
+                <w:rtl/>
+              </w:rPr>
+              <w:t>6</w:t>
+            </w:r>
+            <w:r>
+              <w:rPr>
+                <w:rFonts w:hint="cs"/>
+                <w:rtl/>
+              </w:rPr>
+              <w:t xml:space="preserve"> ميلادي</w:t>
+            </w:r>
+          </w:p>
+        </w:tc>
+      </w:tr>
+    </w:tbl>
+    <w:p>
+      <w:pPr>
+        <w:rPr>
+          <w:rFonts w:hint="cs"/>
+          <w:rtl/>
+          <w:lang w:bidi="ar-IQ"/>
+        </w:rPr>
+      </w:pPr>
+    </w:p>
     <w:sectPr>
-      <w:footerReference w:type="default" r:id="rId17"/>
       <w:pgSz w:w="11906" w:h="16838" w:code="9"/>
       <w:pgMar w:top="1134" w:right="1134" w:bottom="1134" w:left="2268" w:header="720" w:footer="720" w:gutter="0"/>
       <w:cols w:space="720"/>
@@ -4863,7 +5591,7 @@
         <w:sdtContent>
           <w:p>
             <w:pPr>
-              <w:pStyle w:val="ab"/>
+              <w:pStyle w:val="Footer"/>
             </w:pPr>
             <w:r>
               <w:t xml:space="preserve">Page </w:t>
@@ -4962,7 +5690,7 @@
   </w:sdt>
   <w:p>
     <w:pPr>
-      <w:pStyle w:val="ab"/>
+      <w:pStyle w:val="Footer"/>
     </w:pPr>
   </w:p>
 </w:ftr>
@@ -5002,7 +5730,7 @@
     <w:lvl w:ilvl="0">
       <w:start w:val="1"/>
       <w:numFmt w:val="decimal"/>
-      <w:pStyle w:val="2"/>
+      <w:pStyle w:val="ListNumber2"/>
       <w:lvlText w:val="%1."/>
       <w:lvlJc w:val="left"/>
       <w:pPr>
@@ -6245,7 +6973,7 @@
     <w:lvl w:ilvl="1">
       <w:start w:val="1"/>
       <w:numFmt w:val="decimal"/>
-      <w:pStyle w:val="20"/>
+      <w:pStyle w:val="Heading2"/>
       <w:lvlText w:val="%1.%2"/>
       <w:lvlJc w:val="left"/>
       <w:pPr>
@@ -6281,7 +7009,7 @@
     <w:lvl w:ilvl="2">
       <w:start w:val="1"/>
       <w:numFmt w:val="decimal"/>
-      <w:pStyle w:val="3"/>
+      <w:pStyle w:val="Heading3"/>
       <w:lvlText w:val="%1.%2.%3"/>
       <w:lvlJc w:val="left"/>
       <w:pPr>
@@ -6318,7 +7046,7 @@
     <w:lvl w:ilvl="3">
       <w:start w:val="1"/>
       <w:numFmt w:val="decimal"/>
-      <w:pStyle w:val="4"/>
+      <w:pStyle w:val="Heading4"/>
       <w:lvlText w:val="%1.%2.%3.%4"/>
       <w:lvlJc w:val="left"/>
       <w:pPr>
@@ -6356,7 +7084,7 @@
     <w:lvl w:ilvl="6">
       <w:start w:val="1"/>
       <w:numFmt w:val="decimal"/>
-      <w:pStyle w:val="7"/>
+      <w:pStyle w:val="Heading7"/>
       <w:lvlText w:val="%1.%2.%3.%4.%5.%6.%7"/>
       <w:lvlJc w:val="left"/>
       <w:pPr>
@@ -6369,7 +7097,7 @@
     <w:lvl w:ilvl="7">
       <w:start w:val="1"/>
       <w:numFmt w:val="decimal"/>
-      <w:pStyle w:val="8"/>
+      <w:pStyle w:val="Heading8"/>
       <w:lvlText w:val="%1.%2.%3.%4.%5.%6.%7.%8"/>
       <w:lvlJc w:val="left"/>
       <w:pPr>
@@ -6382,7 +7110,7 @@
     <w:lvl w:ilvl="8">
       <w:start w:val="1"/>
       <w:numFmt w:val="decimal"/>
-      <w:pStyle w:val="9"/>
+      <w:pStyle w:val="Heading9"/>
       <w:lvlText w:val="%1.%2.%3.%4.%5.%6.%7.%8.%9"/>
       <w:lvlJc w:val="left"/>
       <w:pPr>
@@ -6945,7 +7673,7 @@
     <w:lvl w:ilvl="0" w:tplc="CE52DAEA">
       <w:start w:val="1"/>
       <w:numFmt w:val="lowerLetter"/>
-      <w:pStyle w:val="a"/>
+      <w:pStyle w:val="ListParagraph"/>
       <w:lvlText w:val="%1."/>
       <w:lvlJc w:val="left"/>
       <w:pPr>
@@ -8820,7 +9548,7 @@
     <w:lvl w:ilvl="4">
       <w:start w:val="1"/>
       <w:numFmt w:val="decimal"/>
-      <w:pStyle w:val="5"/>
+      <w:pStyle w:val="Heading5"/>
       <w:lvlText w:val="%1.%2.%3.%4.%5"/>
       <w:lvlJc w:val="left"/>
       <w:pPr>
@@ -8833,7 +9561,7 @@
     <w:lvl w:ilvl="5">
       <w:start w:val="1"/>
       <w:numFmt w:val="decimal"/>
-      <w:pStyle w:val="6"/>
+      <w:pStyle w:val="Heading6"/>
       <w:lvlText w:val="%1.%2.%3.%4.%5.%6"/>
       <w:lvlJc w:val="left"/>
       <w:pPr>
@@ -12577,7 +13305,7 @@
     <w:lsdException w:name="Unresolved Mention" w:semiHidden="1" w:unhideWhenUsed="1"/>
     <w:lsdException w:name="Smart Link" w:semiHidden="1" w:unhideWhenUsed="1"/>
   </w:latentStyles>
-  <w:style w:type="paragraph" w:default="1" w:styleId="a0">
+  <w:style w:type="paragraph" w:default="1" w:styleId="Normal">
     <w:name w:val="Normal"/>
     <w:qFormat/>
     <w:rsid w:val="005D34E8"/>
@@ -12590,11 +13318,11 @@
       <w:szCs w:val="28"/>
     </w:rPr>
   </w:style>
-  <w:style w:type="paragraph" w:styleId="1">
+  <w:style w:type="paragraph" w:styleId="Heading1">
     <w:name w:val="heading 1"/>
-    <w:basedOn w:val="a0"/>
-    <w:next w:val="a0"/>
-    <w:link w:val="1Char"/>
+    <w:basedOn w:val="Normal"/>
+    <w:next w:val="Normal"/>
+    <w:link w:val="Heading1Char"/>
     <w:uiPriority w:val="9"/>
     <w:qFormat/>
     <w:rsid w:val="00BF7BB2"/>
@@ -12611,11 +13339,11 @@
       <w:bCs/>
     </w:rPr>
   </w:style>
-  <w:style w:type="paragraph" w:styleId="20">
+  <w:style w:type="paragraph" w:styleId="Heading2">
     <w:name w:val="heading 2"/>
-    <w:basedOn w:val="a0"/>
-    <w:next w:val="a0"/>
-    <w:link w:val="2Char"/>
+    <w:basedOn w:val="Normal"/>
+    <w:next w:val="Normal"/>
+    <w:link w:val="Heading2Char"/>
     <w:unhideWhenUsed/>
     <w:qFormat/>
     <w:rsid w:val="00090925"/>
@@ -12635,11 +13363,11 @@
       <w:bCs/>
     </w:rPr>
   </w:style>
-  <w:style w:type="paragraph" w:styleId="3">
+  <w:style w:type="paragraph" w:styleId="Heading3">
     <w:name w:val="heading 3"/>
-    <w:basedOn w:val="a0"/>
-    <w:next w:val="a0"/>
-    <w:link w:val="3Char"/>
+    <w:basedOn w:val="Normal"/>
+    <w:next w:val="Normal"/>
+    <w:link w:val="Heading3Char"/>
     <w:uiPriority w:val="9"/>
     <w:unhideWhenUsed/>
     <w:qFormat/>
@@ -12660,11 +13388,11 @@
       <w:bCs/>
     </w:rPr>
   </w:style>
-  <w:style w:type="paragraph" w:styleId="4">
+  <w:style w:type="paragraph" w:styleId="Heading4">
     <w:name w:val="heading 4"/>
-    <w:basedOn w:val="a0"/>
-    <w:next w:val="a0"/>
-    <w:link w:val="4Char"/>
+    <w:basedOn w:val="Normal"/>
+    <w:next w:val="Normal"/>
+    <w:link w:val="Heading4Char"/>
     <w:uiPriority w:val="9"/>
     <w:unhideWhenUsed/>
     <w:qFormat/>
@@ -12685,11 +13413,11 @@
       <w:bCs/>
     </w:rPr>
   </w:style>
-  <w:style w:type="paragraph" w:styleId="5">
+  <w:style w:type="paragraph" w:styleId="Heading5">
     <w:name w:val="heading 5"/>
-    <w:basedOn w:val="a"/>
-    <w:next w:val="a0"/>
-    <w:link w:val="5Char"/>
+    <w:basedOn w:val="ListParagraph"/>
+    <w:next w:val="Normal"/>
+    <w:link w:val="Heading5Char"/>
     <w:unhideWhenUsed/>
     <w:qFormat/>
     <w:rsid w:val="009A040D"/>
@@ -12705,11 +13433,11 @@
       <w:bCs/>
     </w:rPr>
   </w:style>
-  <w:style w:type="paragraph" w:styleId="6">
+  <w:style w:type="paragraph" w:styleId="Heading6">
     <w:name w:val="heading 6"/>
-    <w:basedOn w:val="5"/>
-    <w:next w:val="a0"/>
-    <w:link w:val="6Char"/>
+    <w:basedOn w:val="Heading5"/>
+    <w:next w:val="Normal"/>
+    <w:link w:val="Heading6Char"/>
     <w:uiPriority w:val="9"/>
     <w:unhideWhenUsed/>
     <w:qFormat/>
@@ -12721,11 +13449,11 @@
       <w:outlineLvl w:val="5"/>
     </w:pPr>
   </w:style>
-  <w:style w:type="paragraph" w:styleId="7">
+  <w:style w:type="paragraph" w:styleId="Heading7">
     <w:name w:val="heading 7"/>
-    <w:basedOn w:val="a0"/>
-    <w:next w:val="a0"/>
-    <w:link w:val="7Char"/>
+    <w:basedOn w:val="Normal"/>
+    <w:next w:val="Normal"/>
+    <w:link w:val="Heading7Char"/>
     <w:uiPriority w:val="9"/>
     <w:unhideWhenUsed/>
     <w:qFormat/>
@@ -12747,11 +13475,11 @@
       <w:color w:val="404040" w:themeColor="text1" w:themeTint="BF"/>
     </w:rPr>
   </w:style>
-  <w:style w:type="paragraph" w:styleId="8">
+  <w:style w:type="paragraph" w:styleId="Heading8">
     <w:name w:val="heading 8"/>
-    <w:basedOn w:val="a0"/>
-    <w:next w:val="a0"/>
-    <w:link w:val="8Char"/>
+    <w:basedOn w:val="Normal"/>
+    <w:next w:val="Normal"/>
+    <w:link w:val="Heading8Char"/>
     <w:uiPriority w:val="9"/>
     <w:unhideWhenUsed/>
     <w:qFormat/>
@@ -12773,11 +13501,11 @@
       <w:szCs w:val="20"/>
     </w:rPr>
   </w:style>
-  <w:style w:type="paragraph" w:styleId="9">
+  <w:style w:type="paragraph" w:styleId="Heading9">
     <w:name w:val="heading 9"/>
-    <w:basedOn w:val="a0"/>
-    <w:next w:val="a0"/>
-    <w:link w:val="9Char"/>
+    <w:basedOn w:val="Normal"/>
+    <w:next w:val="Normal"/>
+    <w:link w:val="Heading9Char"/>
     <w:uiPriority w:val="9"/>
     <w:unhideWhenUsed/>
     <w:qFormat/>
@@ -12801,13 +13529,13 @@
       <w:szCs w:val="20"/>
     </w:rPr>
   </w:style>
-  <w:style w:type="character" w:default="1" w:styleId="a1">
+  <w:style w:type="character" w:default="1" w:styleId="DefaultParagraphFont">
     <w:name w:val="Default Paragraph Font"/>
     <w:uiPriority w:val="1"/>
     <w:semiHidden/>
     <w:unhideWhenUsed/>
   </w:style>
-  <w:style w:type="table" w:default="1" w:styleId="a2">
+  <w:style w:type="table" w:default="1" w:styleId="TableNormal">
     <w:name w:val="Normal Table"/>
     <w:uiPriority w:val="99"/>
     <w:semiHidden/>
@@ -12822,16 +13550,16 @@
       </w:tblCellMar>
     </w:tblPr>
   </w:style>
-  <w:style w:type="numbering" w:default="1" w:styleId="a3">
+  <w:style w:type="numbering" w:default="1" w:styleId="NoList">
     <w:name w:val="No List"/>
     <w:uiPriority w:val="99"/>
     <w:semiHidden/>
     <w:unhideWhenUsed/>
   </w:style>
-  <w:style w:type="character" w:customStyle="1" w:styleId="1Char">
-    <w:name w:val="العنوان 1 Char"/>
-    <w:basedOn w:val="a1"/>
-    <w:link w:val="1"/>
+  <w:style w:type="character" w:customStyle="1" w:styleId="Heading1Char">
+    <w:name w:val="Heading 1 Char"/>
+    <w:basedOn w:val="DefaultParagraphFont"/>
+    <w:link w:val="Heading1"/>
     <w:uiPriority w:val="9"/>
     <w:rsid w:val="00BF7BB2"/>
     <w:rPr>
@@ -12842,10 +13570,10 @@
       <w:szCs w:val="28"/>
     </w:rPr>
   </w:style>
-  <w:style w:type="character" w:customStyle="1" w:styleId="2Char">
-    <w:name w:val="عنوان 2 Char"/>
-    <w:basedOn w:val="a1"/>
-    <w:link w:val="20"/>
+  <w:style w:type="character" w:customStyle="1" w:styleId="Heading2Char">
+    <w:name w:val="Heading 2 Char"/>
+    <w:basedOn w:val="DefaultParagraphFont"/>
+    <w:link w:val="Heading2"/>
     <w:rsid w:val="00090925"/>
     <w:rPr>
       <w:rFonts w:asciiTheme="majorBidi" w:eastAsiaTheme="majorEastAsia" w:hAnsiTheme="majorBidi" w:cstheme="majorBidi"/>
@@ -12855,10 +13583,10 @@
       <w:szCs w:val="28"/>
     </w:rPr>
   </w:style>
-  <w:style w:type="character" w:customStyle="1" w:styleId="3Char">
-    <w:name w:val="عنوان 3 Char"/>
-    <w:basedOn w:val="a1"/>
-    <w:link w:val="3"/>
+  <w:style w:type="character" w:customStyle="1" w:styleId="Heading3Char">
+    <w:name w:val="Heading 3 Char"/>
+    <w:basedOn w:val="DefaultParagraphFont"/>
+    <w:link w:val="Heading3"/>
     <w:uiPriority w:val="9"/>
     <w:rsid w:val="00BF7BB2"/>
     <w:rPr>
@@ -12869,10 +13597,10 @@
       <w:szCs w:val="28"/>
     </w:rPr>
   </w:style>
-  <w:style w:type="character" w:customStyle="1" w:styleId="4Char">
-    <w:name w:val="عنوان 4 Char"/>
-    <w:basedOn w:val="a1"/>
-    <w:link w:val="4"/>
+  <w:style w:type="character" w:customStyle="1" w:styleId="Heading4Char">
+    <w:name w:val="Heading 4 Char"/>
+    <w:basedOn w:val="DefaultParagraphFont"/>
+    <w:link w:val="Heading4"/>
     <w:uiPriority w:val="9"/>
     <w:rsid w:val="00BF7BB2"/>
     <w:rPr>
@@ -12883,10 +13611,10 @@
       <w:szCs w:val="28"/>
     </w:rPr>
   </w:style>
-  <w:style w:type="character" w:customStyle="1" w:styleId="5Char">
-    <w:name w:val="عنوان 5 Char"/>
-    <w:basedOn w:val="a1"/>
-    <w:link w:val="5"/>
+  <w:style w:type="character" w:customStyle="1" w:styleId="Heading5Char">
+    <w:name w:val="Heading 5 Char"/>
+    <w:basedOn w:val="DefaultParagraphFont"/>
+    <w:link w:val="Heading5"/>
     <w:qFormat/>
     <w:rsid w:val="009A040D"/>
     <w:rPr>
@@ -12897,10 +13625,10 @@
       <w:szCs w:val="28"/>
     </w:rPr>
   </w:style>
-  <w:style w:type="character" w:customStyle="1" w:styleId="6Char">
-    <w:name w:val="عنوان 6 Char"/>
-    <w:basedOn w:val="a1"/>
-    <w:link w:val="6"/>
+  <w:style w:type="character" w:customStyle="1" w:styleId="Heading6Char">
+    <w:name w:val="Heading 6 Char"/>
+    <w:basedOn w:val="DefaultParagraphFont"/>
+    <w:link w:val="Heading6"/>
     <w:uiPriority w:val="9"/>
     <w:rsid w:val="009A040D"/>
     <w:rPr>
@@ -12911,10 +13639,10 @@
       <w:szCs w:val="28"/>
     </w:rPr>
   </w:style>
-  <w:style w:type="character" w:customStyle="1" w:styleId="7Char">
-    <w:name w:val="عنوان 7 Char"/>
-    <w:basedOn w:val="a1"/>
-    <w:link w:val="7"/>
+  <w:style w:type="character" w:customStyle="1" w:styleId="Heading7Char">
+    <w:name w:val="Heading 7 Char"/>
+    <w:basedOn w:val="DefaultParagraphFont"/>
+    <w:link w:val="Heading7"/>
     <w:uiPriority w:val="9"/>
     <w:rsid w:val="000A69D5"/>
     <w:rPr>
@@ -12926,10 +13654,10 @@
       <w:szCs w:val="28"/>
     </w:rPr>
   </w:style>
-  <w:style w:type="character" w:customStyle="1" w:styleId="8Char">
-    <w:name w:val="عنوان 8 Char"/>
-    <w:basedOn w:val="a1"/>
-    <w:link w:val="8"/>
+  <w:style w:type="character" w:customStyle="1" w:styleId="Heading8Char">
+    <w:name w:val="Heading 8 Char"/>
+    <w:basedOn w:val="DefaultParagraphFont"/>
+    <w:link w:val="Heading8"/>
     <w:uiPriority w:val="9"/>
     <w:rsid w:val="000A69D5"/>
     <w:rPr>
@@ -12939,10 +13667,10 @@
       <w:szCs w:val="20"/>
     </w:rPr>
   </w:style>
-  <w:style w:type="character" w:customStyle="1" w:styleId="9Char">
-    <w:name w:val="عنوان 9 Char"/>
-    <w:basedOn w:val="a1"/>
-    <w:link w:val="9"/>
+  <w:style w:type="character" w:customStyle="1" w:styleId="Heading9Char">
+    <w:name w:val="Heading 9 Char"/>
+    <w:basedOn w:val="DefaultParagraphFont"/>
+    <w:link w:val="Heading9"/>
     <w:uiPriority w:val="9"/>
     <w:rsid w:val="000A69D5"/>
     <w:rPr>
@@ -12954,10 +13682,10 @@
       <w:szCs w:val="20"/>
     </w:rPr>
   </w:style>
-  <w:style w:type="paragraph" w:styleId="a4">
+  <w:style w:type="paragraph" w:styleId="BodyText">
     <w:name w:val="Body Text"/>
-    <w:basedOn w:val="a0"/>
-    <w:link w:val="Char"/>
+    <w:basedOn w:val="Normal"/>
+    <w:link w:val="BodyTextChar"/>
     <w:uiPriority w:val="1"/>
     <w:qFormat/>
     <w:rsid w:val="00AF2BDC"/>
@@ -12972,10 +13700,10 @@
       <w:szCs w:val="20"/>
     </w:rPr>
   </w:style>
-  <w:style w:type="character" w:customStyle="1" w:styleId="Char">
-    <w:name w:val="نص أساسي Char"/>
-    <w:basedOn w:val="a1"/>
-    <w:link w:val="a4"/>
+  <w:style w:type="character" w:customStyle="1" w:styleId="BodyTextChar">
+    <w:name w:val="Body Text Char"/>
+    <w:basedOn w:val="DefaultParagraphFont"/>
+    <w:link w:val="BodyText"/>
     <w:uiPriority w:val="1"/>
     <w:rsid w:val="00AF2BDC"/>
     <w:rPr>
@@ -12986,7 +13714,7 @@
   </w:style>
   <w:style w:type="paragraph" w:customStyle="1" w:styleId="KU-Text">
     <w:name w:val="KU-Text"/>
-    <w:basedOn w:val="a0"/>
+    <w:basedOn w:val="Normal"/>
     <w:link w:val="KU-TextChar"/>
     <w:qFormat/>
     <w:rsid w:val="00AF2BDC"/>
@@ -13001,7 +13729,7 @@
   </w:style>
   <w:style w:type="character" w:customStyle="1" w:styleId="KU-TextChar">
     <w:name w:val="KU-Text Char"/>
-    <w:basedOn w:val="a1"/>
+    <w:basedOn w:val="DefaultParagraphFont"/>
     <w:link w:val="KU-Text"/>
     <w:rsid w:val="00AF2BDC"/>
     <w:rPr>
@@ -13011,7 +13739,7 @@
   </w:style>
   <w:style w:type="character" w:styleId="Hyperlink">
     <w:name w:val="Hyperlink"/>
-    <w:basedOn w:val="a1"/>
+    <w:basedOn w:val="DefaultParagraphFont"/>
     <w:uiPriority w:val="99"/>
     <w:unhideWhenUsed/>
     <w:rsid w:val="00AF2BDC"/>
@@ -13020,10 +13748,10 @@
       <w:u w:val="single"/>
     </w:rPr>
   </w:style>
-  <w:style w:type="paragraph" w:styleId="a">
+  <w:style w:type="paragraph" w:styleId="ListParagraph">
     <w:name w:val="List Paragraph"/>
-    <w:basedOn w:val="a0"/>
-    <w:link w:val="Char0"/>
+    <w:basedOn w:val="Normal"/>
+    <w:link w:val="ListParagraphChar"/>
     <w:uiPriority w:val="34"/>
     <w:qFormat/>
     <w:rsid w:val="00BA48DE"/>
@@ -13055,9 +13783,9 @@
       <w:szCs w:val="24"/>
     </w:rPr>
   </w:style>
-  <w:style w:type="table" w:styleId="a5">
+  <w:style w:type="table" w:styleId="TableGrid">
     <w:name w:val="Table Grid"/>
-    <w:basedOn w:val="a2"/>
+    <w:basedOn w:val="TableNormal"/>
     <w:uiPriority w:val="39"/>
     <w:qFormat/>
     <w:rsid w:val="0015039F"/>
@@ -13078,18 +13806,18 @@
   </w:style>
   <w:style w:type="character" w:customStyle="1" w:styleId="shorttext">
     <w:name w:val="short_text"/>
-    <w:basedOn w:val="a1"/>
+    <w:basedOn w:val="DefaultParagraphFont"/>
     <w:rsid w:val="003F5DCA"/>
   </w:style>
-  <w:style w:type="character" w:customStyle="1" w:styleId="a6">
+  <w:style w:type="character" w:customStyle="1" w:styleId="a">
     <w:name w:val="a"/>
-    <w:basedOn w:val="a1"/>
+    <w:basedOn w:val="DefaultParagraphFont"/>
     <w:rsid w:val="00805A09"/>
   </w:style>
-  <w:style w:type="paragraph" w:styleId="a7">
+  <w:style w:type="paragraph" w:styleId="BalloonText">
     <w:name w:val="Balloon Text"/>
-    <w:basedOn w:val="a0"/>
-    <w:link w:val="Char1"/>
+    <w:basedOn w:val="Normal"/>
+    <w:link w:val="BalloonTextChar"/>
     <w:uiPriority w:val="99"/>
     <w:semiHidden/>
     <w:unhideWhenUsed/>
@@ -13103,10 +13831,10 @@
       <w:szCs w:val="16"/>
     </w:rPr>
   </w:style>
-  <w:style w:type="character" w:customStyle="1" w:styleId="Char1">
-    <w:name w:val="نص في بالون Char"/>
-    <w:basedOn w:val="a1"/>
-    <w:link w:val="a7"/>
+  <w:style w:type="character" w:customStyle="1" w:styleId="BalloonTextChar">
+    <w:name w:val="Balloon Text Char"/>
+    <w:basedOn w:val="DefaultParagraphFont"/>
+    <w:link w:val="BalloonText"/>
     <w:uiPriority w:val="99"/>
     <w:semiHidden/>
     <w:rsid w:val="00805A09"/>
@@ -13116,9 +13844,9 @@
       <w:szCs w:val="16"/>
     </w:rPr>
   </w:style>
-  <w:style w:type="character" w:styleId="a8">
+  <w:style w:type="character" w:styleId="Strong">
     <w:name w:val="Strong"/>
-    <w:basedOn w:val="a1"/>
+    <w:basedOn w:val="DefaultParagraphFont"/>
     <w:uiPriority w:val="22"/>
     <w:qFormat/>
     <w:rsid w:val="008656F6"/>
@@ -13129,13 +13857,13 @@
   </w:style>
   <w:style w:type="paragraph" w:customStyle="1" w:styleId="ok">
     <w:name w:val="ok"/>
-    <w:basedOn w:val="a0"/>
+    <w:basedOn w:val="Normal"/>
     <w:qFormat/>
     <w:rsid w:val="00FA1B40"/>
   </w:style>
   <w:style w:type="paragraph" w:customStyle="1" w:styleId="Heading21">
     <w:name w:val="Heading 2.1"/>
-    <w:basedOn w:val="1"/>
+    <w:basedOn w:val="Heading1"/>
     <w:qFormat/>
     <w:rsid w:val="007D19B8"/>
     <w:pPr>
@@ -13152,9 +13880,9 @@
       <w:szCs w:val="32"/>
     </w:rPr>
   </w:style>
-  <w:style w:type="paragraph" w:styleId="a9">
+  <w:style w:type="paragraph" w:styleId="NoSpacing">
     <w:name w:val="No Spacing"/>
-    <w:link w:val="Char2"/>
+    <w:link w:val="NoSpacingChar"/>
     <w:uiPriority w:val="1"/>
     <w:qFormat/>
     <w:rsid w:val="0009226E"/>
@@ -13164,7 +13892,7 @@
   </w:style>
   <w:style w:type="character" w:customStyle="1" w:styleId="gt-baf-back">
     <w:name w:val="gt-baf-back"/>
-    <w:basedOn w:val="a1"/>
+    <w:basedOn w:val="DefaultParagraphFont"/>
     <w:rsid w:val="00D02EB6"/>
   </w:style>
   <w:style w:type="paragraph" w:customStyle="1" w:styleId="321">
@@ -13173,9 +13901,9 @@
     <w:qFormat/>
     <w:rsid w:val="006D0317"/>
   </w:style>
-  <w:style w:type="table" w:styleId="1-5">
+  <w:style w:type="table" w:styleId="MediumShading1-Accent5">
     <w:name w:val="Medium Shading 1 Accent 5"/>
-    <w:basedOn w:val="a2"/>
+    <w:basedOn w:val="TableNormal"/>
     <w:uiPriority w:val="63"/>
     <w:rsid w:val="00601164"/>
     <w:pPr>
@@ -13272,9 +14000,9 @@
       </w:tcPr>
     </w:tblStylePr>
   </w:style>
-  <w:style w:type="table" w:styleId="2-5">
+  <w:style w:type="table" w:styleId="MediumShading2-Accent5">
     <w:name w:val="Medium Shading 2 Accent 5"/>
-    <w:basedOn w:val="a2"/>
+    <w:basedOn w:val="TableNormal"/>
     <w:uiPriority w:val="64"/>
     <w:rsid w:val="004917E4"/>
     <w:pPr>
@@ -13414,9 +14142,9 @@
       </w:tcPr>
     </w:tblStylePr>
   </w:style>
-  <w:style w:type="table" w:styleId="3-3">
+  <w:style w:type="table" w:styleId="MediumGrid3-Accent3">
     <w:name w:val="Medium Grid 3 Accent 3"/>
-    <w:basedOn w:val="a2"/>
+    <w:basedOn w:val="TableNormal"/>
     <w:uiPriority w:val="69"/>
     <w:rsid w:val="000275A3"/>
     <w:pPr>
@@ -13548,9 +14276,9 @@
       </w:tcPr>
     </w:tblStylePr>
   </w:style>
-  <w:style w:type="table" w:styleId="-3">
+  <w:style w:type="table" w:styleId="ColorfulShading-Accent3">
     <w:name w:val="Colorful Shading Accent 3"/>
-    <w:basedOn w:val="a2"/>
+    <w:basedOn w:val="TableNormal"/>
     <w:uiPriority w:val="71"/>
     <w:rsid w:val="00AA6619"/>
     <w:pPr>
@@ -13653,10 +14381,10 @@
       </w:tcPr>
     </w:tblStylePr>
   </w:style>
-  <w:style w:type="paragraph" w:styleId="aa">
+  <w:style w:type="paragraph" w:styleId="Header">
     <w:name w:val="header"/>
-    <w:basedOn w:val="a0"/>
-    <w:link w:val="Char3"/>
+    <w:basedOn w:val="Normal"/>
+    <w:link w:val="HeaderChar"/>
     <w:unhideWhenUsed/>
     <w:rsid w:val="00F35985"/>
     <w:pPr>
@@ -13667,10 +14395,10 @@
       <w:spacing w:after="0" w:line="240" w:lineRule="auto"/>
     </w:pPr>
   </w:style>
-  <w:style w:type="character" w:customStyle="1" w:styleId="Char3">
-    <w:name w:val="رأس الصفحة Char"/>
-    <w:basedOn w:val="a1"/>
-    <w:link w:val="aa"/>
+  <w:style w:type="character" w:customStyle="1" w:styleId="HeaderChar">
+    <w:name w:val="Header Char"/>
+    <w:basedOn w:val="DefaultParagraphFont"/>
+    <w:link w:val="Header"/>
     <w:rsid w:val="00F35985"/>
     <w:rPr>
       <w:rFonts w:ascii="Times New Roman" w:hAnsi="Times New Roman" w:cs="Times New Roman"/>
@@ -13678,10 +14406,10 @@
       <w:szCs w:val="28"/>
     </w:rPr>
   </w:style>
-  <w:style w:type="paragraph" w:styleId="ab">
+  <w:style w:type="paragraph" w:styleId="Footer">
     <w:name w:val="footer"/>
-    <w:basedOn w:val="a0"/>
-    <w:link w:val="Char4"/>
+    <w:basedOn w:val="Normal"/>
+    <w:link w:val="FooterChar"/>
     <w:uiPriority w:val="99"/>
     <w:unhideWhenUsed/>
     <w:rsid w:val="00F35985"/>
@@ -13693,10 +14421,10 @@
       <w:spacing w:after="0" w:line="240" w:lineRule="auto"/>
     </w:pPr>
   </w:style>
-  <w:style w:type="character" w:customStyle="1" w:styleId="Char4">
-    <w:name w:val="تذييل الصفحة Char"/>
-    <w:basedOn w:val="a1"/>
-    <w:link w:val="ab"/>
+  <w:style w:type="character" w:customStyle="1" w:styleId="FooterChar">
+    <w:name w:val="Footer Char"/>
+    <w:basedOn w:val="DefaultParagraphFont"/>
+    <w:link w:val="Footer"/>
     <w:uiPriority w:val="99"/>
     <w:rsid w:val="00F35985"/>
     <w:rPr>
@@ -13705,9 +14433,9 @@
       <w:szCs w:val="28"/>
     </w:rPr>
   </w:style>
-  <w:style w:type="table" w:styleId="3-4">
+  <w:style w:type="table" w:styleId="MediumGrid3-Accent4">
     <w:name w:val="Medium Grid 3 Accent 4"/>
-    <w:basedOn w:val="a2"/>
+    <w:basedOn w:val="TableNormal"/>
     <w:uiPriority w:val="69"/>
     <w:rsid w:val="00FB012E"/>
     <w:pPr>
@@ -13839,9 +14567,9 @@
       </w:tcPr>
     </w:tblStylePr>
   </w:style>
-  <w:style w:type="table" w:styleId="1-4">
+  <w:style w:type="table" w:styleId="MediumGrid1-Accent4">
     <w:name w:val="Medium Grid 1 Accent 4"/>
-    <w:basedOn w:val="a2"/>
+    <w:basedOn w:val="TableNormal"/>
     <w:uiPriority w:val="67"/>
     <w:rsid w:val="00FB012E"/>
     <w:pPr>
@@ -13905,9 +14633,9 @@
       </w:tcPr>
     </w:tblStylePr>
   </w:style>
-  <w:style w:type="table" w:styleId="1-6">
+  <w:style w:type="table" w:styleId="MediumGrid1-Accent6">
     <w:name w:val="Medium Grid 1 Accent 6"/>
-    <w:basedOn w:val="a2"/>
+    <w:basedOn w:val="TableNormal"/>
     <w:uiPriority w:val="67"/>
     <w:rsid w:val="00FB012E"/>
     <w:pPr>
@@ -13971,9 +14699,9 @@
       </w:tcPr>
     </w:tblStylePr>
   </w:style>
-  <w:style w:type="table" w:styleId="1-40">
+  <w:style w:type="table" w:styleId="MediumShading1-Accent4">
     <w:name w:val="Medium Shading 1 Accent 4"/>
-    <w:basedOn w:val="a2"/>
+    <w:basedOn w:val="TableNormal"/>
     <w:uiPriority w:val="63"/>
     <w:rsid w:val="00703C90"/>
     <w:pPr>
@@ -14070,9 +14798,9 @@
       </w:tcPr>
     </w:tblStylePr>
   </w:style>
-  <w:style w:type="table" w:styleId="1-2">
+  <w:style w:type="table" w:styleId="MediumShading1-Accent2">
     <w:name w:val="Medium Shading 1 Accent 2"/>
-    <w:basedOn w:val="a2"/>
+    <w:basedOn w:val="TableNormal"/>
     <w:uiPriority w:val="63"/>
     <w:rsid w:val="00703C90"/>
     <w:pPr>
@@ -14169,9 +14897,9 @@
       </w:tcPr>
     </w:tblStylePr>
   </w:style>
-  <w:style w:type="table" w:styleId="ac">
+  <w:style w:type="table" w:styleId="LightShading">
     <w:name w:val="Light Shading"/>
-    <w:basedOn w:val="a2"/>
+    <w:basedOn w:val="TableNormal"/>
     <w:uiPriority w:val="60"/>
     <w:rsid w:val="002B65AD"/>
     <w:pPr>
@@ -14265,9 +14993,9 @@
       </w:tcPr>
     </w:tblStylePr>
   </w:style>
-  <w:style w:type="table" w:styleId="21">
+  <w:style w:type="table" w:styleId="MediumList2">
     <w:name w:val="Medium List 2"/>
-    <w:basedOn w:val="a2"/>
+    <w:basedOn w:val="TableNormal"/>
     <w:uiPriority w:val="66"/>
     <w:rsid w:val="002B65AD"/>
     <w:pPr>
@@ -14386,9 +15114,9 @@
       </w:tcPr>
     </w:tblStylePr>
   </w:style>
-  <w:style w:type="table" w:styleId="22">
+  <w:style w:type="table" w:styleId="MediumGrid2">
     <w:name w:val="Medium Grid 2"/>
-    <w:basedOn w:val="a2"/>
+    <w:basedOn w:val="TableNormal"/>
     <w:uiPriority w:val="68"/>
     <w:rsid w:val="002B65AD"/>
     <w:pPr>
@@ -14504,9 +15232,9 @@
       </w:tcPr>
     </w:tblStylePr>
   </w:style>
-  <w:style w:type="table" w:styleId="-6">
+  <w:style w:type="table" w:styleId="LightGrid-Accent6">
     <w:name w:val="Light Grid Accent 6"/>
-    <w:basedOn w:val="a2"/>
+    <w:basedOn w:val="TableNormal"/>
     <w:uiPriority w:val="62"/>
     <w:rsid w:val="00D068B7"/>
     <w:pPr>
@@ -14627,9 +15355,9 @@
       </w:tcPr>
     </w:tblStylePr>
   </w:style>
-  <w:style w:type="table" w:styleId="-5">
+  <w:style w:type="table" w:styleId="LightList-Accent5">
     <w:name w:val="Light List Accent 5"/>
-    <w:basedOn w:val="a2"/>
+    <w:basedOn w:val="TableNormal"/>
     <w:uiPriority w:val="61"/>
     <w:rsid w:val="00594582"/>
     <w:pPr>
@@ -14712,9 +15440,9 @@
       </w:tcPr>
     </w:tblStylePr>
   </w:style>
-  <w:style w:type="table" w:styleId="1-41">
+  <w:style w:type="table" w:styleId="MediumList1-Accent4">
     <w:name w:val="Medium List 1 Accent 4"/>
-    <w:basedOn w:val="a2"/>
+    <w:basedOn w:val="TableNormal"/>
     <w:uiPriority w:val="65"/>
     <w:rsid w:val="00594582"/>
     <w:pPr>
@@ -14789,10 +15517,10 @@
       </w:tcPr>
     </w:tblStylePr>
   </w:style>
-  <w:style w:type="paragraph" w:styleId="ad">
+  <w:style w:type="paragraph" w:styleId="Caption">
     <w:name w:val="caption"/>
-    <w:basedOn w:val="a0"/>
-    <w:next w:val="a0"/>
+    <w:basedOn w:val="Normal"/>
+    <w:next w:val="Normal"/>
     <w:uiPriority w:val="35"/>
     <w:unhideWhenUsed/>
     <w:qFormat/>
@@ -14806,9 +15534,9 @@
       <w:szCs w:val="18"/>
     </w:rPr>
   </w:style>
-  <w:style w:type="table" w:styleId="-4">
+  <w:style w:type="table" w:styleId="LightGrid-Accent4">
     <w:name w:val="Light Grid Accent 4"/>
-    <w:basedOn w:val="a2"/>
+    <w:basedOn w:val="TableNormal"/>
     <w:uiPriority w:val="62"/>
     <w:rsid w:val="00E41152"/>
     <w:pPr>
@@ -14931,7 +15659,7 @@
   </w:style>
   <w:style w:type="paragraph" w:customStyle="1" w:styleId="MinistryNameE">
     <w:name w:val="Ministry_Name_E"/>
-    <w:basedOn w:val="a0"/>
+    <w:basedOn w:val="Normal"/>
     <w:qFormat/>
     <w:rsid w:val="00E979FD"/>
     <w:pPr>
@@ -14945,7 +15673,7 @@
   </w:style>
   <w:style w:type="paragraph" w:customStyle="1" w:styleId="FirstPageTextE">
     <w:name w:val="First_Page_Text_E"/>
-    <w:basedOn w:val="a0"/>
+    <w:basedOn w:val="Normal"/>
     <w:qFormat/>
     <w:rsid w:val="00E979FD"/>
     <w:pPr>
@@ -14967,7 +15695,7 @@
   </w:style>
   <w:style w:type="paragraph" w:customStyle="1" w:styleId="ResearcherNameE">
     <w:name w:val="Researcher_Name_E"/>
-    <w:basedOn w:val="a0"/>
+    <w:basedOn w:val="Normal"/>
     <w:qFormat/>
     <w:rsid w:val="00E979FD"/>
     <w:pPr>
@@ -14984,9 +15712,9 @@
       <w:lang w:eastAsia="zh-CN"/>
     </w:rPr>
   </w:style>
-  <w:style w:type="table" w:customStyle="1" w:styleId="10">
+  <w:style w:type="table" w:customStyle="1" w:styleId="1">
     <w:name w:val="شبكة جدول1"/>
-    <w:basedOn w:val="a2"/>
+    <w:basedOn w:val="TableNormal"/>
     <w:uiPriority w:val="39"/>
     <w:rsid w:val="00E979FD"/>
     <w:pPr>
@@ -15020,7 +15748,7 @@
   </w:style>
   <w:style w:type="paragraph" w:customStyle="1" w:styleId="ThesisTitleE">
     <w:name w:val="Thesis_Title_E"/>
-    <w:basedOn w:val="a0"/>
+    <w:basedOn w:val="Normal"/>
     <w:qFormat/>
     <w:rsid w:val="00E979FD"/>
     <w:pPr>
@@ -15049,12 +15777,12 @@
   </w:style>
   <w:style w:type="character" w:customStyle="1" w:styleId="postcontentdiv">
     <w:name w:val="postcontentdiv"/>
-    <w:basedOn w:val="a1"/>
+    <w:basedOn w:val="DefaultParagraphFont"/>
     <w:rsid w:val="003F2769"/>
   </w:style>
   <w:style w:type="paragraph" w:customStyle="1" w:styleId="CertificateTitle">
     <w:name w:val="Certificate_Title"/>
-    <w:basedOn w:val="a0"/>
+    <w:basedOn w:val="Normal"/>
     <w:next w:val="Certificatetext"/>
     <w:qFormat/>
     <w:rsid w:val="003F2769"/>
@@ -15071,7 +15799,7 @@
   </w:style>
   <w:style w:type="paragraph" w:customStyle="1" w:styleId="Certificatetext">
     <w:name w:val="Certificate_text"/>
-    <w:basedOn w:val="a0"/>
+    <w:basedOn w:val="Normal"/>
     <w:rsid w:val="003F2769"/>
     <w:pPr>
       <w:jc w:val="both"/>
@@ -15084,7 +15812,7 @@
   </w:style>
   <w:style w:type="paragraph" w:customStyle="1" w:styleId="committeeName">
     <w:name w:val="committeeName"/>
-    <w:basedOn w:val="a0"/>
+    <w:basedOn w:val="Normal"/>
     <w:uiPriority w:val="99"/>
     <w:qFormat/>
     <w:rsid w:val="003F2769"/>
@@ -15100,12 +15828,12 @@
   </w:style>
   <w:style w:type="character" w:customStyle="1" w:styleId="ilfuvd">
     <w:name w:val="ilfuvd"/>
-    <w:basedOn w:val="a1"/>
+    <w:basedOn w:val="DefaultParagraphFont"/>
     <w:rsid w:val="00F36516"/>
   </w:style>
-  <w:style w:type="table" w:styleId="ae">
+  <w:style w:type="table" w:styleId="LightGrid">
     <w:name w:val="Light Grid"/>
-    <w:basedOn w:val="a2"/>
+    <w:basedOn w:val="TableNormal"/>
     <w:uiPriority w:val="62"/>
     <w:rsid w:val="00F36516"/>
     <w:pPr>
@@ -15226,10 +15954,10 @@
       </w:tcPr>
     </w:tblStylePr>
   </w:style>
-  <w:style w:type="paragraph" w:styleId="11">
+  <w:style w:type="paragraph" w:styleId="TOC1">
     <w:name w:val="toc 1"/>
-    <w:basedOn w:val="a0"/>
-    <w:next w:val="a0"/>
+    <w:basedOn w:val="Normal"/>
+    <w:next w:val="Normal"/>
     <w:autoRedefine/>
     <w:uiPriority w:val="39"/>
     <w:unhideWhenUsed/>
@@ -15243,10 +15971,10 @@
       <w:spacing w:after="0"/>
     </w:pPr>
   </w:style>
-  <w:style w:type="paragraph" w:styleId="23">
+  <w:style w:type="paragraph" w:styleId="TOC2">
     <w:name w:val="toc 2"/>
-    <w:basedOn w:val="a0"/>
-    <w:next w:val="a0"/>
+    <w:basedOn w:val="Normal"/>
+    <w:next w:val="Normal"/>
     <w:autoRedefine/>
     <w:uiPriority w:val="39"/>
     <w:unhideWhenUsed/>
@@ -15257,10 +15985,10 @@
       <w:ind w:left="280"/>
     </w:pPr>
   </w:style>
-  <w:style w:type="paragraph" w:styleId="30">
+  <w:style w:type="paragraph" w:styleId="TOC3">
     <w:name w:val="toc 3"/>
-    <w:basedOn w:val="a0"/>
-    <w:next w:val="a0"/>
+    <w:basedOn w:val="Normal"/>
+    <w:next w:val="Normal"/>
     <w:autoRedefine/>
     <w:uiPriority w:val="39"/>
     <w:unhideWhenUsed/>
@@ -15271,10 +15999,10 @@
       <w:ind w:left="560"/>
     </w:pPr>
   </w:style>
-  <w:style w:type="paragraph" w:styleId="40">
+  <w:style w:type="paragraph" w:styleId="TOC4">
     <w:name w:val="toc 4"/>
-    <w:basedOn w:val="a0"/>
-    <w:next w:val="a0"/>
+    <w:basedOn w:val="Normal"/>
+    <w:next w:val="Normal"/>
     <w:autoRedefine/>
     <w:uiPriority w:val="39"/>
     <w:unhideWhenUsed/>
@@ -15284,10 +16012,10 @@
       <w:ind w:left="840"/>
     </w:pPr>
   </w:style>
-  <w:style w:type="paragraph" w:styleId="50">
+  <w:style w:type="paragraph" w:styleId="TOC5">
     <w:name w:val="toc 5"/>
-    <w:basedOn w:val="a0"/>
-    <w:next w:val="a0"/>
+    <w:basedOn w:val="Normal"/>
+    <w:next w:val="Normal"/>
     <w:autoRedefine/>
     <w:uiPriority w:val="39"/>
     <w:unhideWhenUsed/>
@@ -15297,10 +16025,10 @@
       <w:ind w:left="1120"/>
     </w:pPr>
   </w:style>
-  <w:style w:type="paragraph" w:styleId="60">
+  <w:style w:type="paragraph" w:styleId="TOC6">
     <w:name w:val="toc 6"/>
-    <w:basedOn w:val="a0"/>
-    <w:next w:val="a0"/>
+    <w:basedOn w:val="Normal"/>
+    <w:next w:val="Normal"/>
     <w:autoRedefine/>
     <w:uiPriority w:val="39"/>
     <w:unhideWhenUsed/>
@@ -15310,10 +16038,10 @@
       <w:ind w:left="1400"/>
     </w:pPr>
   </w:style>
-  <w:style w:type="paragraph" w:styleId="70">
+  <w:style w:type="paragraph" w:styleId="TOC7">
     <w:name w:val="toc 7"/>
-    <w:basedOn w:val="a0"/>
-    <w:next w:val="a0"/>
+    <w:basedOn w:val="Normal"/>
+    <w:next w:val="Normal"/>
     <w:autoRedefine/>
     <w:uiPriority w:val="39"/>
     <w:unhideWhenUsed/>
@@ -15328,10 +16056,10 @@
       <w:szCs w:val="22"/>
     </w:rPr>
   </w:style>
-  <w:style w:type="paragraph" w:styleId="80">
+  <w:style w:type="paragraph" w:styleId="TOC8">
     <w:name w:val="toc 8"/>
-    <w:basedOn w:val="a0"/>
-    <w:next w:val="a0"/>
+    <w:basedOn w:val="Normal"/>
+    <w:next w:val="Normal"/>
     <w:autoRedefine/>
     <w:uiPriority w:val="39"/>
     <w:unhideWhenUsed/>
@@ -15346,10 +16074,10 @@
       <w:szCs w:val="22"/>
     </w:rPr>
   </w:style>
-  <w:style w:type="paragraph" w:styleId="90">
+  <w:style w:type="paragraph" w:styleId="TOC9">
     <w:name w:val="toc 9"/>
-    <w:basedOn w:val="a0"/>
-    <w:next w:val="a0"/>
+    <w:basedOn w:val="Normal"/>
+    <w:next w:val="Normal"/>
     <w:autoRedefine/>
     <w:uiPriority w:val="39"/>
     <w:unhideWhenUsed/>
@@ -15364,10 +16092,10 @@
       <w:szCs w:val="22"/>
     </w:rPr>
   </w:style>
-  <w:style w:type="paragraph" w:styleId="af">
+  <w:style w:type="paragraph" w:styleId="TOCHeading">
     <w:name w:val="TOC Heading"/>
-    <w:basedOn w:val="1"/>
-    <w:next w:val="a0"/>
+    <w:basedOn w:val="Heading1"/>
+    <w:next w:val="Normal"/>
     <w:uiPriority w:val="39"/>
     <w:unhideWhenUsed/>
     <w:qFormat/>
@@ -15383,10 +16111,10 @@
       <w:lang w:eastAsia="ja-JP"/>
     </w:rPr>
   </w:style>
-  <w:style w:type="paragraph" w:styleId="af0">
+  <w:style w:type="paragraph" w:styleId="TableofFigures">
     <w:name w:val="table of figures"/>
-    <w:basedOn w:val="a0"/>
-    <w:next w:val="a0"/>
+    <w:basedOn w:val="Normal"/>
+    <w:next w:val="Normal"/>
     <w:uiPriority w:val="99"/>
     <w:unhideWhenUsed/>
     <w:rsid w:val="008316D5"/>
@@ -15399,7 +16127,7 @@
   </w:style>
   <w:style w:type="paragraph" w:customStyle="1" w:styleId="Dedicationtext">
     <w:name w:val="Dedication_text"/>
-    <w:basedOn w:val="a0"/>
+    <w:basedOn w:val="Normal"/>
     <w:qFormat/>
     <w:rsid w:val="00836D06"/>
     <w:pPr>
@@ -15416,7 +16144,7 @@
   </w:style>
   <w:style w:type="character" w:styleId="HTMLCode">
     <w:name w:val="HTML Code"/>
-    <w:basedOn w:val="a1"/>
+    <w:basedOn w:val="DefaultParagraphFont"/>
     <w:uiPriority w:val="99"/>
     <w:semiHidden/>
     <w:unhideWhenUsed/>
@@ -15429,7 +16157,7 @@
   </w:style>
   <w:style w:type="table" w:customStyle="1" w:styleId="GridTable1Light1">
     <w:name w:val="Grid Table 1 Light1"/>
-    <w:basedOn w:val="a2"/>
+    <w:basedOn w:val="TableNormal"/>
     <w:uiPriority w:val="46"/>
     <w:rsid w:val="006A7C50"/>
     <w:pPr>
@@ -15486,7 +16214,7 @@
   </w:style>
   <w:style w:type="paragraph" w:customStyle="1" w:styleId="EndNoteBibliographyTitle">
     <w:name w:val="EndNote Bibliography Title"/>
-    <w:basedOn w:val="a0"/>
+    <w:basedOn w:val="Normal"/>
     <w:link w:val="EndNoteBibliographyTitleChar"/>
     <w:rsid w:val="006A7C50"/>
     <w:pPr>
@@ -15502,7 +16230,7 @@
   </w:style>
   <w:style w:type="character" w:customStyle="1" w:styleId="EndNoteBibliographyTitleChar">
     <w:name w:val="EndNote Bibliography Title Char"/>
-    <w:basedOn w:val="a1"/>
+    <w:basedOn w:val="DefaultParagraphFont"/>
     <w:link w:val="EndNoteBibliographyTitle"/>
     <w:rsid w:val="006A7C50"/>
     <w:rPr>
@@ -15512,7 +16240,7 @@
   </w:style>
   <w:style w:type="paragraph" w:customStyle="1" w:styleId="EndNoteBibliography">
     <w:name w:val="EndNote Bibliography"/>
-    <w:basedOn w:val="a0"/>
+    <w:basedOn w:val="Normal"/>
     <w:link w:val="EndNoteBibliographyChar"/>
     <w:rsid w:val="006A7C50"/>
     <w:pPr>
@@ -15528,7 +16256,7 @@
   </w:style>
   <w:style w:type="character" w:customStyle="1" w:styleId="EndNoteBibliographyChar">
     <w:name w:val="EndNote Bibliography Char"/>
-    <w:basedOn w:val="a1"/>
+    <w:basedOn w:val="DefaultParagraphFont"/>
     <w:link w:val="EndNoteBibliography"/>
     <w:rsid w:val="006A7C50"/>
     <w:rPr>
@@ -15536,9 +16264,9 @@
       <w:noProof/>
     </w:rPr>
   </w:style>
-  <w:style w:type="table" w:styleId="-30">
+  <w:style w:type="table" w:styleId="LightList-Accent3">
     <w:name w:val="Light List Accent 3"/>
-    <w:basedOn w:val="a2"/>
+    <w:basedOn w:val="TableNormal"/>
     <w:uiPriority w:val="61"/>
     <w:rsid w:val="006A7C50"/>
     <w:pPr>
@@ -15623,7 +16351,7 @@
   </w:style>
   <w:style w:type="paragraph" w:customStyle="1" w:styleId="Style1">
     <w:name w:val="Style1"/>
-    <w:basedOn w:val="3"/>
+    <w:basedOn w:val="Heading3"/>
     <w:link w:val="Style1Char"/>
     <w:qFormat/>
     <w:rsid w:val="006A7C50"/>
@@ -15637,7 +16365,7 @@
   </w:style>
   <w:style w:type="character" w:customStyle="1" w:styleId="Style1Char">
     <w:name w:val="Style1 Char"/>
-    <w:basedOn w:val="3Char"/>
+    <w:basedOn w:val="Heading3Char"/>
     <w:link w:val="Style1"/>
     <w:rsid w:val="006A7C50"/>
     <w:rPr>
@@ -15650,9 +16378,9 @@
       <w:lang w:bidi="ar-IQ"/>
     </w:rPr>
   </w:style>
-  <w:style w:type="character" w:styleId="af1">
+  <w:style w:type="character" w:styleId="BookTitle">
     <w:name w:val="Book Title"/>
-    <w:basedOn w:val="a1"/>
+    <w:basedOn w:val="DefaultParagraphFont"/>
     <w:uiPriority w:val="33"/>
     <w:qFormat/>
     <w:rsid w:val="006A7C50"/>
@@ -15666,7 +16394,7 @@
   </w:style>
   <w:style w:type="paragraph" w:customStyle="1" w:styleId="Style2">
     <w:name w:val="Style2"/>
-    <w:basedOn w:val="a0"/>
+    <w:basedOn w:val="Normal"/>
     <w:link w:val="Style2Char"/>
     <w:qFormat/>
     <w:rsid w:val="006A7C50"/>
@@ -15679,9 +16407,9 @@
       <w:szCs w:val="22"/>
     </w:rPr>
   </w:style>
-  <w:style w:type="character" w:styleId="af2">
+  <w:style w:type="character" w:styleId="IntenseReference">
     <w:name w:val="Intense Reference"/>
-    <w:basedOn w:val="a1"/>
+    <w:basedOn w:val="DefaultParagraphFont"/>
     <w:uiPriority w:val="32"/>
     <w:qFormat/>
     <w:rsid w:val="006A7C50"/>
@@ -15695,7 +16423,7 @@
   </w:style>
   <w:style w:type="character" w:customStyle="1" w:styleId="Style2Char">
     <w:name w:val="Style2 Char"/>
-    <w:basedOn w:val="a1"/>
+    <w:basedOn w:val="DefaultParagraphFont"/>
     <w:link w:val="Style2"/>
     <w:rsid w:val="006A7C50"/>
   </w:style>
@@ -15727,7 +16455,7 @@
   </w:style>
   <w:style w:type="table" w:customStyle="1" w:styleId="GridTable1Light-Accent21">
     <w:name w:val="Grid Table 1 Light - Accent 21"/>
-    <w:basedOn w:val="a2"/>
+    <w:basedOn w:val="TableNormal"/>
     <w:uiPriority w:val="46"/>
     <w:rsid w:val="006A7C50"/>
     <w:pPr>
@@ -15782,9 +16510,9 @@
       </w:rPr>
     </w:tblStylePr>
   </w:style>
-  <w:style w:type="character" w:styleId="af3">
+  <w:style w:type="character" w:styleId="PlaceholderText">
     <w:name w:val="Placeholder Text"/>
-    <w:basedOn w:val="a1"/>
+    <w:basedOn w:val="DefaultParagraphFont"/>
     <w:uiPriority w:val="99"/>
     <w:semiHidden/>
     <w:rsid w:val="006A7C50"/>
@@ -15792,10 +16520,10 @@
       <w:color w:val="808080"/>
     </w:rPr>
   </w:style>
-  <w:style w:type="paragraph" w:styleId="HTML">
+  <w:style w:type="paragraph" w:styleId="HTMLPreformatted">
     <w:name w:val="HTML Preformatted"/>
-    <w:basedOn w:val="a0"/>
-    <w:link w:val="HTMLChar"/>
+    <w:basedOn w:val="Normal"/>
+    <w:link w:val="HTMLPreformattedChar"/>
     <w:uiPriority w:val="99"/>
     <w:unhideWhenUsed/>
     <w:rsid w:val="006A7C50"/>
@@ -15826,10 +16554,10 @@
       <w:szCs w:val="20"/>
     </w:rPr>
   </w:style>
-  <w:style w:type="character" w:customStyle="1" w:styleId="HTMLChar">
-    <w:name w:val="بتنسيق HTML مسبق Char"/>
-    <w:basedOn w:val="a1"/>
-    <w:link w:val="HTML"/>
+  <w:style w:type="character" w:customStyle="1" w:styleId="HTMLPreformattedChar">
+    <w:name w:val="HTML Preformatted Char"/>
+    <w:basedOn w:val="DefaultParagraphFont"/>
+    <w:link w:val="HTMLPreformatted"/>
     <w:uiPriority w:val="99"/>
     <w:rsid w:val="006A7C50"/>
     <w:rPr>
@@ -15840,42 +16568,42 @@
   </w:style>
   <w:style w:type="character" w:customStyle="1" w:styleId="n">
     <w:name w:val="n"/>
-    <w:basedOn w:val="a1"/>
+    <w:basedOn w:val="DefaultParagraphFont"/>
     <w:rsid w:val="006A7C50"/>
   </w:style>
   <w:style w:type="character" w:customStyle="1" w:styleId="o">
     <w:name w:val="o"/>
-    <w:basedOn w:val="a1"/>
+    <w:basedOn w:val="DefaultParagraphFont"/>
     <w:rsid w:val="006A7C50"/>
   </w:style>
   <w:style w:type="character" w:customStyle="1" w:styleId="p">
     <w:name w:val="p"/>
-    <w:basedOn w:val="a1"/>
+    <w:basedOn w:val="DefaultParagraphFont"/>
     <w:rsid w:val="006A7C50"/>
   </w:style>
   <w:style w:type="character" w:customStyle="1" w:styleId="nb">
     <w:name w:val="nb"/>
-    <w:basedOn w:val="a1"/>
+    <w:basedOn w:val="DefaultParagraphFont"/>
     <w:rsid w:val="006A7C50"/>
   </w:style>
   <w:style w:type="character" w:customStyle="1" w:styleId="mi">
     <w:name w:val="mi"/>
-    <w:basedOn w:val="a1"/>
+    <w:basedOn w:val="DefaultParagraphFont"/>
     <w:rsid w:val="006A7C50"/>
   </w:style>
   <w:style w:type="character" w:customStyle="1" w:styleId="c1">
     <w:name w:val="c1"/>
-    <w:basedOn w:val="a1"/>
+    <w:basedOn w:val="DefaultParagraphFont"/>
     <w:rsid w:val="006A7C50"/>
   </w:style>
   <w:style w:type="character" w:customStyle="1" w:styleId="k">
     <w:name w:val="k"/>
-    <w:basedOn w:val="a1"/>
+    <w:basedOn w:val="DefaultParagraphFont"/>
     <w:rsid w:val="006A7C50"/>
   </w:style>
   <w:style w:type="table" w:customStyle="1" w:styleId="GridTable1Light-Accent51">
     <w:name w:val="Grid Table 1 Light - Accent 51"/>
-    <w:basedOn w:val="a2"/>
+    <w:basedOn w:val="TableNormal"/>
     <w:uiPriority w:val="46"/>
     <w:rsid w:val="006A7C50"/>
     <w:pPr>
@@ -15930,9 +16658,9 @@
       </w:rPr>
     </w:tblStylePr>
   </w:style>
-  <w:style w:type="character" w:styleId="af4">
+  <w:style w:type="character" w:styleId="SubtleEmphasis">
     <w:name w:val="Subtle Emphasis"/>
-    <w:basedOn w:val="a1"/>
+    <w:basedOn w:val="DefaultParagraphFont"/>
     <w:uiPriority w:val="19"/>
     <w:qFormat/>
     <w:rsid w:val="006A7C50"/>
@@ -15944,14 +16672,14 @@
   </w:style>
   <w:style w:type="character" w:customStyle="1" w:styleId="apple-converted-space">
     <w:name w:val="apple-converted-space"/>
-    <w:basedOn w:val="a1"/>
+    <w:basedOn w:val="DefaultParagraphFont"/>
     <w:rsid w:val="006A7C50"/>
   </w:style>
-  <w:style w:type="paragraph" w:styleId="af5">
+  <w:style w:type="paragraph" w:styleId="Title">
     <w:name w:val="Title"/>
-    <w:basedOn w:val="a0"/>
-    <w:next w:val="a0"/>
-    <w:link w:val="Char5"/>
+    <w:basedOn w:val="Normal"/>
+    <w:next w:val="Normal"/>
+    <w:link w:val="TitleChar"/>
     <w:uiPriority w:val="10"/>
     <w:qFormat/>
     <w:rsid w:val="006A7C50"/>
@@ -15972,10 +16700,10 @@
       <w:szCs w:val="52"/>
     </w:rPr>
   </w:style>
-  <w:style w:type="character" w:customStyle="1" w:styleId="Char5">
-    <w:name w:val="العنوان Char"/>
-    <w:basedOn w:val="a1"/>
-    <w:link w:val="af5"/>
+  <w:style w:type="character" w:customStyle="1" w:styleId="TitleChar">
+    <w:name w:val="Title Char"/>
+    <w:basedOn w:val="DefaultParagraphFont"/>
+    <w:link w:val="Title"/>
     <w:uiPriority w:val="10"/>
     <w:rsid w:val="006A7C50"/>
     <w:rPr>
@@ -15987,17 +16715,17 @@
       <w:szCs w:val="52"/>
     </w:rPr>
   </w:style>
-  <w:style w:type="numbering" w:customStyle="1" w:styleId="12">
+  <w:style w:type="numbering" w:customStyle="1" w:styleId="10">
     <w:name w:val="بلا قائمة1"/>
-    <w:next w:val="a3"/>
+    <w:next w:val="NoList"/>
     <w:uiPriority w:val="99"/>
     <w:semiHidden/>
     <w:unhideWhenUsed/>
     <w:rsid w:val="006A7C50"/>
   </w:style>
-  <w:style w:type="paragraph" w:styleId="af6">
+  <w:style w:type="paragraph" w:styleId="NormalWeb">
     <w:name w:val="Normal (Web)"/>
-    <w:basedOn w:val="a0"/>
+    <w:basedOn w:val="Normal"/>
     <w:uiPriority w:val="99"/>
     <w:unhideWhenUsed/>
     <w:rsid w:val="006A7C50"/>
@@ -16010,9 +16738,9 @@
       <w:szCs w:val="24"/>
     </w:rPr>
   </w:style>
-  <w:style w:type="character" w:styleId="af7">
+  <w:style w:type="character" w:styleId="Emphasis">
     <w:name w:val="Emphasis"/>
-    <w:basedOn w:val="a1"/>
+    <w:basedOn w:val="DefaultParagraphFont"/>
     <w:uiPriority w:val="20"/>
     <w:qFormat/>
     <w:rsid w:val="006A7C50"/>
@@ -16023,7 +16751,7 @@
   </w:style>
   <w:style w:type="paragraph" w:customStyle="1" w:styleId="Style5">
     <w:name w:val="Style5"/>
-    <w:basedOn w:val="20"/>
+    <w:basedOn w:val="Heading2"/>
     <w:link w:val="Style5Char"/>
     <w:qFormat/>
     <w:rsid w:val="006A7C50"/>
@@ -16042,7 +16770,7 @@
   </w:style>
   <w:style w:type="character" w:customStyle="1" w:styleId="Style5Char">
     <w:name w:val="Style5 Char"/>
-    <w:basedOn w:val="2Char"/>
+    <w:basedOn w:val="Heading2Char"/>
     <w:link w:val="Style5"/>
     <w:rsid w:val="006A7C50"/>
     <w:rPr>
@@ -16054,9 +16782,9 @@
       <w:szCs w:val="26"/>
     </w:rPr>
   </w:style>
-  <w:style w:type="character" w:styleId="af8">
+  <w:style w:type="character" w:styleId="FollowedHyperlink">
     <w:name w:val="FollowedHyperlink"/>
-    <w:basedOn w:val="a1"/>
+    <w:basedOn w:val="DefaultParagraphFont"/>
     <w:uiPriority w:val="99"/>
     <w:semiHidden/>
     <w:unhideWhenUsed/>
@@ -16066,9 +16794,9 @@
       <w:u w:val="single"/>
     </w:rPr>
   </w:style>
-  <w:style w:type="character" w:styleId="HTML0">
+  <w:style w:type="character" w:styleId="HTMLTypewriter">
     <w:name w:val="HTML Typewriter"/>
-    <w:basedOn w:val="a1"/>
+    <w:basedOn w:val="DefaultParagraphFont"/>
     <w:uiPriority w:val="99"/>
     <w:semiHidden/>
     <w:unhideWhenUsed/>
@@ -16081,7 +16809,7 @@
   </w:style>
   <w:style w:type="paragraph" w:customStyle="1" w:styleId="msonormal0">
     <w:name w:val="msonormal"/>
-    <w:basedOn w:val="a0"/>
+    <w:basedOn w:val="Normal"/>
     <w:uiPriority w:val="99"/>
     <w:rsid w:val="00E41820"/>
     <w:pPr>
@@ -16093,10 +16821,10 @@
       <w:szCs w:val="24"/>
     </w:rPr>
   </w:style>
-  <w:style w:type="paragraph" w:styleId="af9">
+  <w:style w:type="paragraph" w:styleId="FootnoteText">
     <w:name w:val="footnote text"/>
-    <w:basedOn w:val="a0"/>
-    <w:link w:val="Char6"/>
+    <w:basedOn w:val="Normal"/>
+    <w:link w:val="FootnoteTextChar"/>
     <w:uiPriority w:val="99"/>
     <w:unhideWhenUsed/>
     <w:rsid w:val="00E41820"/>
@@ -16109,10 +16837,10 @@
       <w:szCs w:val="20"/>
     </w:rPr>
   </w:style>
-  <w:style w:type="character" w:customStyle="1" w:styleId="Char6">
-    <w:name w:val="نص حاشية سفلية Char"/>
-    <w:basedOn w:val="a1"/>
-    <w:link w:val="af9"/>
+  <w:style w:type="character" w:customStyle="1" w:styleId="FootnoteTextChar">
+    <w:name w:val="Footnote Text Char"/>
+    <w:basedOn w:val="DefaultParagraphFont"/>
+    <w:link w:val="FootnoteText"/>
     <w:uiPriority w:val="99"/>
     <w:rsid w:val="00E41820"/>
     <w:rPr>
@@ -16120,10 +16848,10 @@
       <w:szCs w:val="20"/>
     </w:rPr>
   </w:style>
-  <w:style w:type="paragraph" w:styleId="afa">
+  <w:style w:type="paragraph" w:styleId="CommentText">
     <w:name w:val="annotation text"/>
-    <w:basedOn w:val="a0"/>
-    <w:link w:val="Char7"/>
+    <w:basedOn w:val="Normal"/>
+    <w:link w:val="CommentTextChar"/>
     <w:uiPriority w:val="99"/>
     <w:semiHidden/>
     <w:unhideWhenUsed/>
@@ -16137,10 +16865,10 @@
       <w:szCs w:val="20"/>
     </w:rPr>
   </w:style>
-  <w:style w:type="character" w:customStyle="1" w:styleId="Char7">
-    <w:name w:val="نص تعليق Char"/>
-    <w:basedOn w:val="a1"/>
-    <w:link w:val="afa"/>
+  <w:style w:type="character" w:customStyle="1" w:styleId="CommentTextChar">
+    <w:name w:val="Comment Text Char"/>
+    <w:basedOn w:val="DefaultParagraphFont"/>
+    <w:link w:val="CommentText"/>
     <w:uiPriority w:val="99"/>
     <w:semiHidden/>
     <w:rsid w:val="00E41820"/>
@@ -16149,10 +16877,10 @@
       <w:szCs w:val="20"/>
     </w:rPr>
   </w:style>
-  <w:style w:type="paragraph" w:styleId="afb">
+  <w:style w:type="paragraph" w:styleId="EndnoteText">
     <w:name w:val="endnote text"/>
-    <w:basedOn w:val="a0"/>
-    <w:link w:val="Char8"/>
+    <w:basedOn w:val="Normal"/>
+    <w:link w:val="EndnoteTextChar"/>
     <w:uiPriority w:val="99"/>
     <w:semiHidden/>
     <w:unhideWhenUsed/>
@@ -16166,10 +16894,10 @@
       <w:szCs w:val="20"/>
     </w:rPr>
   </w:style>
-  <w:style w:type="character" w:customStyle="1" w:styleId="Char8">
-    <w:name w:val="نص تعليق ختامي Char"/>
-    <w:basedOn w:val="a1"/>
-    <w:link w:val="afb"/>
+  <w:style w:type="character" w:customStyle="1" w:styleId="EndnoteTextChar">
+    <w:name w:val="Endnote Text Char"/>
+    <w:basedOn w:val="DefaultParagraphFont"/>
+    <w:link w:val="EndnoteText"/>
     <w:uiPriority w:val="99"/>
     <w:semiHidden/>
     <w:rsid w:val="00E41820"/>
@@ -16178,10 +16906,10 @@
       <w:szCs w:val="20"/>
     </w:rPr>
   </w:style>
-  <w:style w:type="paragraph" w:styleId="afc">
+  <w:style w:type="paragraph" w:styleId="BodyTextIndent">
     <w:name w:val="Body Text Indent"/>
-    <w:basedOn w:val="a0"/>
-    <w:link w:val="Char9"/>
+    <w:basedOn w:val="Normal"/>
+    <w:link w:val="BodyTextIndentChar"/>
     <w:uiPriority w:val="99"/>
     <w:semiHidden/>
     <w:unhideWhenUsed/>
@@ -16196,18 +16924,18 @@
       <w:szCs w:val="22"/>
     </w:rPr>
   </w:style>
-  <w:style w:type="character" w:customStyle="1" w:styleId="Char9">
-    <w:name w:val="نص أساسي بمسافة بادئة Char"/>
-    <w:basedOn w:val="a1"/>
-    <w:link w:val="afc"/>
+  <w:style w:type="character" w:customStyle="1" w:styleId="BodyTextIndentChar">
+    <w:name w:val="Body Text Indent Char"/>
+    <w:basedOn w:val="DefaultParagraphFont"/>
+    <w:link w:val="BodyTextIndent"/>
     <w:uiPriority w:val="99"/>
     <w:semiHidden/>
     <w:rsid w:val="00E41820"/>
   </w:style>
-  <w:style w:type="paragraph" w:styleId="24">
+  <w:style w:type="paragraph" w:styleId="BodyTextIndent2">
     <w:name w:val="Body Text Indent 2"/>
-    <w:basedOn w:val="a0"/>
-    <w:link w:val="2Char0"/>
+    <w:basedOn w:val="Normal"/>
+    <w:link w:val="BodyTextIndent2Char"/>
     <w:unhideWhenUsed/>
     <w:rsid w:val="00E41820"/>
     <w:pPr>
@@ -16219,10 +16947,10 @@
       <w:rFonts w:eastAsia="Times New Roman"/>
     </w:rPr>
   </w:style>
-  <w:style w:type="character" w:customStyle="1" w:styleId="2Char0">
-    <w:name w:val="نص أساسي بمسافة بادئة 2 Char"/>
-    <w:basedOn w:val="a1"/>
-    <w:link w:val="24"/>
+  <w:style w:type="character" w:customStyle="1" w:styleId="BodyTextIndent2Char">
+    <w:name w:val="Body Text Indent 2 Char"/>
+    <w:basedOn w:val="DefaultParagraphFont"/>
+    <w:link w:val="BodyTextIndent2"/>
     <w:rsid w:val="00E41820"/>
     <w:rPr>
       <w:rFonts w:ascii="Times New Roman" w:eastAsia="Times New Roman" w:hAnsi="Times New Roman" w:cs="Times New Roman"/>
@@ -16230,10 +16958,10 @@
       <w:szCs w:val="28"/>
     </w:rPr>
   </w:style>
-  <w:style w:type="paragraph" w:styleId="afd">
+  <w:style w:type="paragraph" w:styleId="PlainText">
     <w:name w:val="Plain Text"/>
-    <w:basedOn w:val="a0"/>
-    <w:link w:val="Chara"/>
+    <w:basedOn w:val="Normal"/>
+    <w:link w:val="PlainTextChar"/>
     <w:uiPriority w:val="99"/>
     <w:unhideWhenUsed/>
     <w:rsid w:val="00E41820"/>
@@ -16248,10 +16976,10 @@
       <w:szCs w:val="20"/>
     </w:rPr>
   </w:style>
-  <w:style w:type="character" w:customStyle="1" w:styleId="Chara">
-    <w:name w:val="نص عادي Char"/>
-    <w:basedOn w:val="a1"/>
-    <w:link w:val="afd"/>
+  <w:style w:type="character" w:customStyle="1" w:styleId="PlainTextChar">
+    <w:name w:val="Plain Text Char"/>
+    <w:basedOn w:val="DefaultParagraphFont"/>
+    <w:link w:val="PlainText"/>
     <w:uiPriority w:val="99"/>
     <w:rsid w:val="00E41820"/>
     <w:rPr>
@@ -16260,11 +16988,11 @@
       <w:szCs w:val="20"/>
     </w:rPr>
   </w:style>
-  <w:style w:type="paragraph" w:styleId="afe">
+  <w:style w:type="paragraph" w:styleId="CommentSubject">
     <w:name w:val="annotation subject"/>
-    <w:basedOn w:val="afa"/>
-    <w:next w:val="afa"/>
-    <w:link w:val="Charb"/>
+    <w:basedOn w:val="CommentText"/>
+    <w:next w:val="CommentText"/>
+    <w:link w:val="CommentSubjectChar"/>
     <w:uiPriority w:val="99"/>
     <w:semiHidden/>
     <w:unhideWhenUsed/>
@@ -16274,10 +17002,10 @@
       <w:bCs/>
     </w:rPr>
   </w:style>
-  <w:style w:type="character" w:customStyle="1" w:styleId="Charb">
-    <w:name w:val="موضوع تعليق Char"/>
-    <w:basedOn w:val="Char7"/>
-    <w:link w:val="afe"/>
+  <w:style w:type="character" w:customStyle="1" w:styleId="CommentSubjectChar">
+    <w:name w:val="Comment Subject Char"/>
+    <w:basedOn w:val="CommentTextChar"/>
+    <w:link w:val="CommentSubject"/>
     <w:uiPriority w:val="99"/>
     <w:semiHidden/>
     <w:rsid w:val="00E41820"/>
@@ -16288,18 +17016,18 @@
       <w:szCs w:val="20"/>
     </w:rPr>
   </w:style>
-  <w:style w:type="character" w:customStyle="1" w:styleId="Char2">
-    <w:name w:val="بلا تباعد Char"/>
-    <w:basedOn w:val="a1"/>
-    <w:link w:val="a9"/>
+  <w:style w:type="character" w:customStyle="1" w:styleId="NoSpacingChar">
+    <w:name w:val="No Spacing Char"/>
+    <w:basedOn w:val="DefaultParagraphFont"/>
+    <w:link w:val="NoSpacing"/>
     <w:uiPriority w:val="1"/>
     <w:locked/>
     <w:rsid w:val="00E41820"/>
   </w:style>
-  <w:style w:type="paragraph" w:styleId="aff">
+  <w:style w:type="paragraph" w:styleId="Bibliography">
     <w:name w:val="Bibliography"/>
-    <w:basedOn w:val="a0"/>
-    <w:next w:val="a0"/>
+    <w:basedOn w:val="Normal"/>
+    <w:next w:val="Normal"/>
     <w:uiPriority w:val="37"/>
     <w:unhideWhenUsed/>
     <w:rsid w:val="00E41820"/>
@@ -16314,7 +17042,7 @@
   </w:style>
   <w:style w:type="paragraph" w:customStyle="1" w:styleId="Reference-Appendix-Title">
     <w:name w:val="Reference-Appendix-Title"/>
-    <w:basedOn w:val="1"/>
+    <w:basedOn w:val="Heading1"/>
     <w:rsid w:val="00E41820"/>
     <w:pPr>
       <w:spacing w:line="276" w:lineRule="auto"/>
@@ -16329,7 +17057,7 @@
   </w:style>
   <w:style w:type="paragraph" w:customStyle="1" w:styleId="AbstractTextE">
     <w:name w:val="Abstract_Text_E"/>
-    <w:basedOn w:val="a0"/>
+    <w:basedOn w:val="Normal"/>
     <w:qFormat/>
     <w:rsid w:val="00E41820"/>
     <w:rPr>
@@ -16356,7 +17084,7 @@
   </w:style>
   <w:style w:type="paragraph" w:customStyle="1" w:styleId="AbstractTextA">
     <w:name w:val="Abstract_Text_A"/>
-    <w:basedOn w:val="a0"/>
+    <w:basedOn w:val="Normal"/>
     <w:qFormat/>
     <w:rsid w:val="00E41820"/>
     <w:pPr>
@@ -16397,7 +17125,7 @@
   </w:style>
   <w:style w:type="paragraph" w:customStyle="1" w:styleId="MinistryNameA">
     <w:name w:val="Ministry_Name_A"/>
-    <w:basedOn w:val="a0"/>
+    <w:basedOn w:val="Normal"/>
     <w:qFormat/>
     <w:rsid w:val="00E41820"/>
     <w:pPr>
@@ -16413,7 +17141,7 @@
   </w:style>
   <w:style w:type="paragraph" w:customStyle="1" w:styleId="ThesistitleA">
     <w:name w:val="Thesis_title_A"/>
-    <w:basedOn w:val="a0"/>
+    <w:basedOn w:val="Normal"/>
     <w:qFormat/>
     <w:rsid w:val="00E41820"/>
     <w:pPr>
@@ -16429,7 +17157,7 @@
   </w:style>
   <w:style w:type="paragraph" w:customStyle="1" w:styleId="FirstpageTextA">
     <w:name w:val="First_page_Text_A"/>
-    <w:basedOn w:val="a0"/>
+    <w:basedOn w:val="Normal"/>
     <w:qFormat/>
     <w:rsid w:val="00E41820"/>
     <w:pPr>
@@ -16445,7 +17173,7 @@
   </w:style>
   <w:style w:type="paragraph" w:customStyle="1" w:styleId="ResearcherNameA">
     <w:name w:val="Researcher_Name_A"/>
-    <w:basedOn w:val="a0"/>
+    <w:basedOn w:val="Normal"/>
     <w:qFormat/>
     <w:rsid w:val="00E41820"/>
     <w:pPr>
@@ -16459,7 +17187,7 @@
   </w:style>
   <w:style w:type="paragraph" w:customStyle="1" w:styleId="ReferenceAppendixTitle">
     <w:name w:val="Reference_Appendix_Title"/>
-    <w:basedOn w:val="1"/>
+    <w:basedOn w:val="Heading1"/>
     <w:next w:val="KU-Text"/>
     <w:qFormat/>
     <w:rsid w:val="00E41820"/>
@@ -16476,7 +17204,7 @@
   </w:style>
   <w:style w:type="paragraph" w:customStyle="1" w:styleId="Equation">
     <w:name w:val="Equation"/>
-    <w:basedOn w:val="a0"/>
+    <w:basedOn w:val="Normal"/>
     <w:qFormat/>
     <w:rsid w:val="00E41820"/>
     <w:pPr>
@@ -16502,7 +17230,7 @@
   </w:style>
   <w:style w:type="paragraph" w:customStyle="1" w:styleId="IEEEParagraph">
     <w:name w:val="IEEE Paragraph"/>
-    <w:basedOn w:val="a0"/>
+    <w:basedOn w:val="Normal"/>
     <w:link w:val="IEEEParagraphChar"/>
     <w:rsid w:val="00E41820"/>
     <w:pPr>
@@ -16534,8 +17262,8 @@
   </w:style>
   <w:style w:type="paragraph" w:customStyle="1" w:styleId="IEEEAbtract">
     <w:name w:val="IEEE Abtract"/>
-    <w:basedOn w:val="a0"/>
-    <w:next w:val="a0"/>
+    <w:basedOn w:val="Normal"/>
+    <w:next w:val="Normal"/>
     <w:link w:val="IEEEAbtractChar"/>
     <w:rsid w:val="00E41820"/>
     <w:pPr>
@@ -16588,7 +17316,7 @@
   </w:style>
   <w:style w:type="paragraph" w:customStyle="1" w:styleId="bulletlist">
     <w:name w:val="bullet list"/>
-    <w:basedOn w:val="a4"/>
+    <w:basedOn w:val="BodyText"/>
     <w:rsid w:val="00E41820"/>
     <w:pPr>
       <w:numPr>
@@ -16634,8 +17362,8 @@
   </w:style>
   <w:style w:type="paragraph" w:customStyle="1" w:styleId="IEEEHeading1">
     <w:name w:val="IEEE Heading 1"/>
-    <w:basedOn w:val="a0"/>
-    <w:next w:val="a0"/>
+    <w:basedOn w:val="Normal"/>
+    <w:next w:val="Normal"/>
     <w:rsid w:val="00E41820"/>
     <w:pPr>
       <w:numPr>
@@ -16654,9 +17382,9 @@
       <w:lang w:val="en-AU" w:eastAsia="ar-SA"/>
     </w:rPr>
   </w:style>
-  <w:style w:type="character" w:styleId="aff0">
+  <w:style w:type="character" w:styleId="FootnoteReference">
     <w:name w:val="footnote reference"/>
-    <w:basedOn w:val="a1"/>
+    <w:basedOn w:val="DefaultParagraphFont"/>
     <w:uiPriority w:val="99"/>
     <w:semiHidden/>
     <w:unhideWhenUsed/>
@@ -16665,9 +17393,9 @@
       <w:vertAlign w:val="superscript"/>
     </w:rPr>
   </w:style>
-  <w:style w:type="character" w:styleId="aff1">
+  <w:style w:type="character" w:styleId="CommentReference">
     <w:name w:val="annotation reference"/>
-    <w:basedOn w:val="a1"/>
+    <w:basedOn w:val="DefaultParagraphFont"/>
     <w:uiPriority w:val="99"/>
     <w:semiHidden/>
     <w:unhideWhenUsed/>
@@ -16677,9 +17405,9 @@
       <w:szCs w:val="16"/>
     </w:rPr>
   </w:style>
-  <w:style w:type="character" w:styleId="aff2">
+  <w:style w:type="character" w:styleId="EndnoteReference">
     <w:name w:val="endnote reference"/>
-    <w:basedOn w:val="a1"/>
+    <w:basedOn w:val="DefaultParagraphFont"/>
     <w:uiPriority w:val="99"/>
     <w:semiHidden/>
     <w:unhideWhenUsed/>
@@ -16690,12 +17418,12 @@
   </w:style>
   <w:style w:type="character" w:customStyle="1" w:styleId="st">
     <w:name w:val="st"/>
-    <w:basedOn w:val="a1"/>
+    <w:basedOn w:val="DefaultParagraphFont"/>
     <w:rsid w:val="00E41820"/>
   </w:style>
   <w:style w:type="character" w:customStyle="1" w:styleId="alt-edited">
     <w:name w:val="alt-edited"/>
-    <w:basedOn w:val="a1"/>
+    <w:basedOn w:val="DefaultParagraphFont"/>
     <w:rsid w:val="00E41820"/>
   </w:style>
   <w:style w:type="character" w:customStyle="1" w:styleId="hps">
@@ -16745,27 +17473,27 @@
   </w:style>
   <w:style w:type="character" w:customStyle="1" w:styleId="gt-baf-word-clickable">
     <w:name w:val="gt-baf-word-clickable"/>
-    <w:basedOn w:val="a1"/>
+    <w:basedOn w:val="DefaultParagraphFont"/>
     <w:rsid w:val="00E41820"/>
   </w:style>
   <w:style w:type="character" w:customStyle="1" w:styleId="5yl5">
     <w:name w:val="_5yl5"/>
-    <w:basedOn w:val="a1"/>
+    <w:basedOn w:val="DefaultParagraphFont"/>
     <w:rsid w:val="00E41820"/>
   </w:style>
   <w:style w:type="character" w:customStyle="1" w:styleId="tgc">
     <w:name w:val="_tgc"/>
-    <w:basedOn w:val="a1"/>
+    <w:basedOn w:val="DefaultParagraphFont"/>
     <w:rsid w:val="00E41820"/>
   </w:style>
   <w:style w:type="character" w:customStyle="1" w:styleId="texhtml">
     <w:name w:val="texhtml"/>
-    <w:basedOn w:val="a1"/>
+    <w:basedOn w:val="DefaultParagraphFont"/>
     <w:rsid w:val="00E41820"/>
   </w:style>
-  <w:style w:type="table" w:styleId="aff3">
+  <w:style w:type="table" w:styleId="LightList">
     <w:name w:val="Light List"/>
-    <w:basedOn w:val="a2"/>
+    <w:basedOn w:val="TableNormal"/>
     <w:uiPriority w:val="61"/>
     <w:unhideWhenUsed/>
     <w:rsid w:val="00E41820"/>
@@ -16849,9 +17577,9 @@
       </w:tcPr>
     </w:tblStylePr>
   </w:style>
-  <w:style w:type="table" w:styleId="-1">
+  <w:style w:type="table" w:styleId="LightShading-Accent1">
     <w:name w:val="Light Shading Accent 1"/>
-    <w:basedOn w:val="a2"/>
+    <w:basedOn w:val="TableNormal"/>
     <w:uiPriority w:val="60"/>
     <w:unhideWhenUsed/>
     <w:rsid w:val="00E41820"/>
@@ -16946,9 +17674,9 @@
       </w:tcPr>
     </w:tblStylePr>
   </w:style>
-  <w:style w:type="table" w:styleId="-10">
+  <w:style w:type="table" w:styleId="LightGrid-Accent1">
     <w:name w:val="Light Grid Accent 1"/>
-    <w:basedOn w:val="a2"/>
+    <w:basedOn w:val="TableNormal"/>
     <w:uiPriority w:val="62"/>
     <w:unhideWhenUsed/>
     <w:rsid w:val="00E41820"/>
@@ -17070,9 +17798,9 @@
       </w:tcPr>
     </w:tblStylePr>
   </w:style>
-  <w:style w:type="table" w:styleId="-50">
+  <w:style w:type="table" w:styleId="LightGrid-Accent5">
     <w:name w:val="Light Grid Accent 5"/>
-    <w:basedOn w:val="a2"/>
+    <w:basedOn w:val="TableNormal"/>
     <w:uiPriority w:val="62"/>
     <w:unhideWhenUsed/>
     <w:rsid w:val="00E41820"/>
@@ -17194,7 +17922,7 @@
       </w:tcPr>
     </w:tblStylePr>
   </w:style>
-  <w:style w:type="table" w:customStyle="1" w:styleId="13">
+  <w:style w:type="table" w:customStyle="1" w:styleId="11">
     <w:name w:val="جدول عادي1"/>
     <w:uiPriority w:val="99"/>
     <w:semiHidden/>
@@ -17218,7 +17946,7 @@
   </w:style>
   <w:style w:type="table" w:customStyle="1" w:styleId="110">
     <w:name w:val="جدول شبكة 1 فاتح1"/>
-    <w:basedOn w:val="a2"/>
+    <w:basedOn w:val="TableNormal"/>
     <w:uiPriority w:val="46"/>
     <w:rsid w:val="00E41820"/>
     <w:pPr>
@@ -17275,7 +18003,7 @@
   </w:style>
   <w:style w:type="table" w:customStyle="1" w:styleId="TableGrid1">
     <w:name w:val="Table Grid1"/>
-    <w:basedOn w:val="a2"/>
+    <w:basedOn w:val="TableNormal"/>
     <w:uiPriority w:val="39"/>
     <w:rsid w:val="00E41820"/>
     <w:pPr>
@@ -17294,7 +18022,7 @@
   </w:style>
   <w:style w:type="table" w:customStyle="1" w:styleId="61">
     <w:name w:val="جدول شبكة 6 ملون1"/>
-    <w:basedOn w:val="a2"/>
+    <w:basedOn w:val="TableNormal"/>
     <w:uiPriority w:val="51"/>
     <w:rsid w:val="00E41820"/>
     <w:pPr>
@@ -17366,7 +18094,7 @@
   </w:style>
   <w:style w:type="table" w:customStyle="1" w:styleId="6-51">
     <w:name w:val="جدول شبكة 6 ملون - تمييز 51"/>
-    <w:basedOn w:val="a2"/>
+    <w:basedOn w:val="TableNormal"/>
     <w:uiPriority w:val="51"/>
     <w:rsid w:val="00E41820"/>
     <w:pPr>
@@ -17438,7 +18166,7 @@
   </w:style>
   <w:style w:type="numbering" w:customStyle="1" w:styleId="NoList1">
     <w:name w:val="No List1"/>
-    <w:next w:val="a3"/>
+    <w:next w:val="NoList"/>
     <w:uiPriority w:val="99"/>
     <w:semiHidden/>
     <w:unhideWhenUsed/>
@@ -17446,7 +18174,7 @@
   </w:style>
   <w:style w:type="table" w:customStyle="1" w:styleId="GridTable1Light-Accent61">
     <w:name w:val="Grid Table 1 Light - Accent 61"/>
-    <w:basedOn w:val="a2"/>
+    <w:basedOn w:val="TableNormal"/>
     <w:uiPriority w:val="46"/>
     <w:rsid w:val="0024051D"/>
     <w:pPr>
@@ -17503,14 +18231,14 @@
   </w:style>
   <w:style w:type="paragraph" w:customStyle="1" w:styleId="Style6">
     <w:name w:val="Style6"/>
-    <w:basedOn w:val="1"/>
+    <w:basedOn w:val="Heading1"/>
     <w:link w:val="Style6Char"/>
     <w:qFormat/>
     <w:rsid w:val="00683F76"/>
   </w:style>
   <w:style w:type="character" w:customStyle="1" w:styleId="Style6Char">
     <w:name w:val="Style6 Char"/>
-    <w:basedOn w:val="1Char"/>
+    <w:basedOn w:val="Heading1Char"/>
     <w:link w:val="Style6"/>
     <w:rsid w:val="00683F76"/>
     <w:rPr>
@@ -17524,12 +18252,12 @@
   </w:style>
   <w:style w:type="character" w:customStyle="1" w:styleId="3oh-">
     <w:name w:val="_3oh-"/>
-    <w:basedOn w:val="a1"/>
+    <w:basedOn w:val="DefaultParagraphFont"/>
     <w:rsid w:val="007F1163"/>
   </w:style>
   <w:style w:type="paragraph" w:customStyle="1" w:styleId="CertHeader">
     <w:name w:val="Cert Header"/>
-    <w:basedOn w:val="a0"/>
+    <w:basedOn w:val="Normal"/>
     <w:qFormat/>
     <w:rsid w:val="009E3689"/>
     <w:pPr>
@@ -17547,7 +18275,7 @@
   </w:style>
   <w:style w:type="paragraph" w:customStyle="1" w:styleId="CertBody">
     <w:name w:val="Cert Body"/>
-    <w:basedOn w:val="a0"/>
+    <w:basedOn w:val="Normal"/>
     <w:qFormat/>
     <w:rsid w:val="009E3689"/>
     <w:pPr>
@@ -17566,7 +18294,7 @@
   </w:style>
   <w:style w:type="paragraph" w:customStyle="1" w:styleId="CertSignature">
     <w:name w:val="Cert Signature"/>
-    <w:basedOn w:val="a0"/>
+    <w:basedOn w:val="Normal"/>
     <w:qFormat/>
     <w:rsid w:val="009E3689"/>
     <w:pPr>
@@ -17585,7 +18313,7 @@
   </w:style>
   <w:style w:type="character" w:customStyle="1" w:styleId="mwe-math-mathml-inline">
     <w:name w:val="mwe-math-mathml-inline"/>
-    <w:basedOn w:val="a1"/>
+    <w:basedOn w:val="DefaultParagraphFont"/>
     <w:rsid w:val="0069160B"/>
   </w:style>
   <w:style w:type="paragraph" w:customStyle="1" w:styleId="CM23">
@@ -17601,7 +18329,7 @@
   </w:style>
   <w:style w:type="table" w:customStyle="1" w:styleId="GridTable4-Accent61">
     <w:name w:val="Grid Table 4 - Accent 61"/>
-    <w:basedOn w:val="a2"/>
+    <w:basedOn w:val="TableNormal"/>
     <w:uiPriority w:val="49"/>
     <w:rsid w:val="00147D8B"/>
     <w:pPr>
@@ -17677,7 +18405,7 @@
   </w:style>
   <w:style w:type="table" w:customStyle="1" w:styleId="GridTable3-Accent61">
     <w:name w:val="Grid Table 3 - Accent 61"/>
-    <w:basedOn w:val="a2"/>
+    <w:basedOn w:val="TableNormal"/>
     <w:uiPriority w:val="48"/>
     <w:rsid w:val="00294BA2"/>
     <w:pPr>
@@ -17813,7 +18541,7 @@
   </w:style>
   <w:style w:type="table" w:customStyle="1" w:styleId="GridTable4-Accent41">
     <w:name w:val="Grid Table 4 - Accent 41"/>
-    <w:basedOn w:val="a2"/>
+    <w:basedOn w:val="TableNormal"/>
     <w:uiPriority w:val="49"/>
     <w:rsid w:val="00614DA4"/>
     <w:pPr>
@@ -17889,7 +18617,7 @@
   </w:style>
   <w:style w:type="table" w:customStyle="1" w:styleId="GridTable4-Accent51">
     <w:name w:val="Grid Table 4 - Accent 51"/>
-    <w:basedOn w:val="a2"/>
+    <w:basedOn w:val="TableNormal"/>
     <w:uiPriority w:val="49"/>
     <w:rsid w:val="00614DA4"/>
     <w:pPr>
@@ -17965,7 +18693,7 @@
   </w:style>
   <w:style w:type="table" w:customStyle="1" w:styleId="GridTable4-Accent21">
     <w:name w:val="Grid Table 4 - Accent 21"/>
-    <w:basedOn w:val="a2"/>
+    <w:basedOn w:val="TableNormal"/>
     <w:uiPriority w:val="49"/>
     <w:rsid w:val="00930BFE"/>
     <w:pPr>
@@ -18041,7 +18769,7 @@
   </w:style>
   <w:style w:type="paragraph" w:customStyle="1" w:styleId="abbas">
     <w:name w:val="abbas"/>
-    <w:basedOn w:val="a"/>
+    <w:basedOn w:val="ListParagraph"/>
     <w:link w:val="abbasChar"/>
     <w:qFormat/>
     <w:rsid w:val="00922DB6"/>
@@ -18061,7 +18789,7 @@
   </w:style>
   <w:style w:type="character" w:customStyle="1" w:styleId="abbasChar">
     <w:name w:val="abbas Char"/>
-    <w:basedOn w:val="a1"/>
+    <w:basedOn w:val="DefaultParagraphFont"/>
     <w:link w:val="abbas"/>
     <w:qFormat/>
     <w:rsid w:val="00922DB6"/>
@@ -18072,10 +18800,10 @@
       <w:szCs w:val="24"/>
     </w:rPr>
   </w:style>
-  <w:style w:type="character" w:customStyle="1" w:styleId="Char0">
-    <w:name w:val="سرد الفقرات Char"/>
-    <w:basedOn w:val="a1"/>
-    <w:link w:val="a"/>
+  <w:style w:type="character" w:customStyle="1" w:styleId="ListParagraphChar">
+    <w:name w:val="List Paragraph Char"/>
+    <w:basedOn w:val="DefaultParagraphFont"/>
+    <w:link w:val="ListParagraph"/>
     <w:uiPriority w:val="34"/>
     <w:rsid w:val="00DF1056"/>
     <w:rPr>
@@ -18084,17 +18812,17 @@
       <w:szCs w:val="28"/>
     </w:rPr>
   </w:style>
-  <w:style w:type="character" w:styleId="aff4">
+  <w:style w:type="character" w:styleId="LineNumber">
     <w:name w:val="line number"/>
-    <w:basedOn w:val="a1"/>
+    <w:basedOn w:val="DefaultParagraphFont"/>
     <w:uiPriority w:val="99"/>
     <w:semiHidden/>
     <w:unhideWhenUsed/>
     <w:rsid w:val="00C94335"/>
   </w:style>
-  <w:style w:type="character" w:styleId="aff5">
+  <w:style w:type="character" w:styleId="IntenseEmphasis">
     <w:name w:val="Intense Emphasis"/>
-    <w:basedOn w:val="a1"/>
+    <w:basedOn w:val="DefaultParagraphFont"/>
     <w:uiPriority w:val="21"/>
     <w:qFormat/>
     <w:rsid w:val="008E4486"/>
@@ -18106,11 +18834,11 @@
       <w:color w:val="4F81BD" w:themeColor="accent1"/>
     </w:rPr>
   </w:style>
-  <w:style w:type="paragraph" w:styleId="aff6">
+  <w:style w:type="paragraph" w:styleId="Quote">
     <w:name w:val="Quote"/>
-    <w:basedOn w:val="a0"/>
-    <w:next w:val="a0"/>
-    <w:link w:val="Charc"/>
+    <w:basedOn w:val="Normal"/>
+    <w:next w:val="Normal"/>
+    <w:link w:val="QuoteChar"/>
     <w:uiPriority w:val="29"/>
     <w:qFormat/>
     <w:rsid w:val="008E4486"/>
@@ -18120,10 +18848,10 @@
       <w:color w:val="000000" w:themeColor="text1"/>
     </w:rPr>
   </w:style>
-  <w:style w:type="character" w:customStyle="1" w:styleId="Charc">
-    <w:name w:val="اقتباس Char"/>
-    <w:basedOn w:val="a1"/>
-    <w:link w:val="aff6"/>
+  <w:style w:type="character" w:customStyle="1" w:styleId="QuoteChar">
+    <w:name w:val="Quote Char"/>
+    <w:basedOn w:val="DefaultParagraphFont"/>
+    <w:link w:val="Quote"/>
     <w:uiPriority w:val="29"/>
     <w:rsid w:val="008E4486"/>
     <w:rPr>
@@ -18137,18 +18865,18 @@
   </w:style>
   <w:style w:type="character" w:customStyle="1" w:styleId="ref-vol">
     <w:name w:val="ref-vol"/>
-    <w:basedOn w:val="a1"/>
+    <w:basedOn w:val="DefaultParagraphFont"/>
     <w:rsid w:val="008E4486"/>
   </w:style>
   <w:style w:type="character" w:customStyle="1" w:styleId="index">
     <w:name w:val="index"/>
-    <w:basedOn w:val="a1"/>
+    <w:basedOn w:val="DefaultParagraphFont"/>
     <w:rsid w:val="007B7336"/>
   </w:style>
   <w:style w:type="table" w:customStyle="1" w:styleId="TableGrid2">
     <w:name w:val="Table Grid2"/>
-    <w:basedOn w:val="a2"/>
-    <w:next w:val="a5"/>
+    <w:basedOn w:val="TableNormal"/>
+    <w:next w:val="TableGrid"/>
     <w:uiPriority w:val="39"/>
     <w:rsid w:val="00A036B9"/>
     <w:pPr>
@@ -18169,9 +18897,9 @@
       </w:tblBorders>
     </w:tblPr>
   </w:style>
-  <w:style w:type="character" w:styleId="aff7">
+  <w:style w:type="character" w:styleId="UnresolvedMention">
     <w:name w:val="Unresolved Mention"/>
-    <w:basedOn w:val="a1"/>
+    <w:basedOn w:val="DefaultParagraphFont"/>
     <w:uiPriority w:val="99"/>
     <w:semiHidden/>
     <w:unhideWhenUsed/>
@@ -18215,8 +18943,8 @@
   </w:style>
   <w:style w:type="table" w:customStyle="1" w:styleId="TableGrid3">
     <w:name w:val="Table Grid3"/>
-    <w:basedOn w:val="a2"/>
-    <w:next w:val="a5"/>
+    <w:basedOn w:val="TableNormal"/>
+    <w:next w:val="TableGrid"/>
     <w:uiPriority w:val="39"/>
     <w:qFormat/>
     <w:rsid w:val="008632DB"/>
@@ -18242,8 +18970,8 @@
   </w:style>
   <w:style w:type="table" w:customStyle="1" w:styleId="TableGrid4">
     <w:name w:val="Table Grid4"/>
-    <w:basedOn w:val="a2"/>
-    <w:next w:val="a5"/>
+    <w:basedOn w:val="TableNormal"/>
+    <w:next w:val="TableGrid"/>
     <w:uiPriority w:val="39"/>
     <w:rsid w:val="008552D2"/>
     <w:pPr>
@@ -18268,16 +18996,16 @@
   </w:style>
   <w:style w:type="character" w:customStyle="1" w:styleId="MTConvertedEquation">
     <w:name w:val="MTConvertedEquation"/>
-    <w:basedOn w:val="a1"/>
+    <w:basedOn w:val="DefaultParagraphFont"/>
     <w:rsid w:val="00943F21"/>
     <w:rPr>
       <w:rFonts w:ascii="Cambria Math" w:hAnsiTheme="majorBidi" w:cstheme="majorBidi"/>
       <w:color w:val="000000" w:themeColor="text1"/>
     </w:rPr>
   </w:style>
-  <w:style w:type="paragraph" w:styleId="2">
+  <w:style w:type="paragraph" w:styleId="ListNumber2">
     <w:name w:val="List Number 2"/>
-    <w:basedOn w:val="a0"/>
+    <w:basedOn w:val="Normal"/>
     <w:uiPriority w:val="99"/>
     <w:unhideWhenUsed/>
     <w:rsid w:val="003B01E5"/>
@@ -18300,7 +19028,7 @@
   </w:style>
   <w:style w:type="paragraph" w:customStyle="1" w:styleId="ministrynamee0">
     <w:name w:val="ministrynamee"/>
-    <w:basedOn w:val="a0"/>
+    <w:basedOn w:val="Normal"/>
     <w:rsid w:val="00D06DA3"/>
     <w:pPr>
       <w:spacing w:before="100" w:beforeAutospacing="1" w:after="100" w:afterAutospacing="1" w:line="240" w:lineRule="auto"/>
@@ -18313,7 +19041,7 @@
   </w:style>
   <w:style w:type="paragraph" w:customStyle="1" w:styleId="submitted0">
     <w:name w:val="submitted"/>
-    <w:basedOn w:val="a0"/>
+    <w:basedOn w:val="Normal"/>
     <w:rsid w:val="00D06DA3"/>
     <w:pPr>
       <w:spacing w:before="100" w:beforeAutospacing="1" w:after="100" w:afterAutospacing="1" w:line="240" w:lineRule="auto"/>
